--- a/latest-reviews.docx
+++ b/latest-reviews.docx
@@ -10784,8 +10784,6 @@
           <w:t>!</w:t>
         </w:r>
       </w:ins>
-      <w:bookmarkStart w:id="0" w:name="_GoBack"/>
-      <w:bookmarkEnd w:id="0"/>
     </w:p>
     <w:p>
       <w:pPr>
@@ -13086,20 +13084,112 @@
           <w:t>?</w:t>
         </w:r>
       </w:ins>
-    </w:p>
-    <w:p>
-      <w:pPr>
-        <w:rPr>
-          <w:rFonts w:hint="eastAsia"/>
-          <w:b w:val="0"/>
-          <w:bCs/>
-        </w:rPr>
-      </w:pPr>
-    </w:p>
-    <w:p>
-      <w:pPr>
-        <w:rPr>
-          <w:ins w:id="1123" w:author="李明煜" w:date="2019-08-24T18:39:54Z"/>
+      <w:ins w:id="1123" w:author="李明煜" w:date="2019-08-24T23:03:02Z">
+        <w:r>
+          <w:rPr>
+            <w:rFonts w:hint="default"/>
+            <w:b w:val="0"/>
+            <w:bCs/>
+          </w:rPr>
+          <w:t xml:space="preserve"> </w:t>
+        </w:r>
+      </w:ins>
+      <w:ins w:id="1124" w:author="李明煜" w:date="2019-08-24T23:03:04Z">
+        <w:r>
+          <w:rPr>
+            <w:rFonts w:hint="default"/>
+            <w:b w:val="0"/>
+            <w:bCs/>
+          </w:rPr>
+          <w:t xml:space="preserve">I </w:t>
+        </w:r>
+      </w:ins>
+      <w:ins w:id="1125" w:author="李明煜" w:date="2019-08-24T23:03:05Z">
+        <w:r>
+          <w:rPr>
+            <w:rFonts w:hint="default"/>
+            <w:b w:val="0"/>
+            <w:bCs/>
+          </w:rPr>
+          <w:t>don</w:t>
+        </w:r>
+      </w:ins>
+      <w:ins w:id="1126" w:author="李明煜" w:date="2019-08-24T23:03:06Z">
+        <w:r>
+          <w:rPr>
+            <w:rFonts w:hint="default"/>
+            <w:b w:val="0"/>
+            <w:bCs/>
+          </w:rPr>
+          <w:t>’</w:t>
+        </w:r>
+      </w:ins>
+      <w:ins w:id="1127" w:author="李明煜" w:date="2019-08-24T23:03:07Z">
+        <w:r>
+          <w:rPr>
+            <w:rFonts w:hint="default"/>
+            <w:b w:val="0"/>
+            <w:bCs/>
+          </w:rPr>
+          <w:t>t</w:t>
+        </w:r>
+      </w:ins>
+      <w:ins w:id="1128" w:author="李明煜" w:date="2019-08-24T23:03:11Z">
+        <w:r>
+          <w:rPr>
+            <w:rFonts w:hint="default"/>
+            <w:b w:val="0"/>
+            <w:bCs/>
+          </w:rPr>
+          <w:t xml:space="preserve"> un</w:t>
+        </w:r>
+      </w:ins>
+      <w:ins w:id="1129" w:author="李明煜" w:date="2019-08-24T23:03:12Z">
+        <w:r>
+          <w:rPr>
+            <w:rFonts w:hint="default"/>
+            <w:b w:val="0"/>
+            <w:bCs/>
+          </w:rPr>
+          <w:t>ders</w:t>
+        </w:r>
+      </w:ins>
+      <w:ins w:id="1130" w:author="李明煜" w:date="2019-08-24T23:03:13Z">
+        <w:r>
+          <w:rPr>
+            <w:rFonts w:hint="default"/>
+            <w:b w:val="0"/>
+            <w:bCs/>
+          </w:rPr>
+          <w:t>tand</w:t>
+        </w:r>
+      </w:ins>
+      <w:ins w:id="1131" w:author="李明煜" w:date="2019-08-24T23:03:14Z">
+        <w:r>
+          <w:rPr>
+            <w:rFonts w:hint="default"/>
+            <w:b w:val="0"/>
+            <w:bCs/>
+          </w:rPr>
+          <w:t>.</w:t>
+        </w:r>
+      </w:ins>
+      <w:bookmarkStart w:id="0" w:name="_GoBack"/>
+      <w:bookmarkEnd w:id="0"/>
+    </w:p>
+    <w:p>
+      <w:pPr>
+        <w:rPr>
+          <w:rFonts w:hint="eastAsia"/>
+          <w:b w:val="0"/>
+          <w:bCs/>
+        </w:rPr>
+      </w:pPr>
+    </w:p>
+    <w:p>
+      <w:pPr>
+        <w:rPr>
+          <w:ins w:id="1132" w:author="李明煜" w:date="2019-08-24T18:39:54Z"/>
           <w:rFonts w:hint="eastAsia"/>
           <w:b w:val="0"/>
           <w:bCs/>
@@ -13122,7 +13212,7 @@
           <w:bCs/>
         </w:rPr>
       </w:pPr>
-      <w:ins w:id="1124" w:author="李明煜" w:date="2019-08-24T22:28:46Z">
+      <w:ins w:id="1133" w:author="李明煜" w:date="2019-08-24T22:28:46Z">
         <w:r>
           <w:rPr>
             <w:rFonts w:hint="default"/>
@@ -13132,7 +13222,7 @@
           <w:t>W</w:t>
         </w:r>
       </w:ins>
-      <w:ins w:id="1125" w:author="李明煜" w:date="2019-08-24T18:39:56Z">
+      <w:ins w:id="1134" w:author="李明煜" w:date="2019-08-24T18:39:56Z">
         <w:r>
           <w:rPr>
             <w:rFonts w:hint="default"/>
@@ -13142,7 +13232,7 @@
           <w:t>e</w:t>
         </w:r>
       </w:ins>
-      <w:ins w:id="1126" w:author="李明煜" w:date="2019-08-24T22:28:56Z">
+      <w:ins w:id="1135" w:author="李明煜" w:date="2019-08-24T22:28:56Z">
         <w:r>
           <w:rPr>
             <w:rFonts w:hint="default"/>
@@ -13152,7 +13242,7 @@
           <w:t xml:space="preserve"> </w:t>
         </w:r>
       </w:ins>
-      <w:ins w:id="1127" w:author="李明煜" w:date="2019-08-24T18:40:02Z">
+      <w:ins w:id="1136" w:author="李明煜" w:date="2019-08-24T18:40:02Z">
         <w:r>
           <w:rPr>
             <w:rFonts w:hint="default"/>
@@ -13162,7 +13252,7 @@
           <w:t>c</w:t>
         </w:r>
       </w:ins>
-      <w:ins w:id="1128" w:author="李明煜" w:date="2019-08-24T18:40:03Z">
+      <w:ins w:id="1137" w:author="李明煜" w:date="2019-08-24T18:40:03Z">
         <w:r>
           <w:rPr>
             <w:rFonts w:hint="default"/>
@@ -13172,7 +13262,7 @@
           <w:t>la</w:t>
         </w:r>
       </w:ins>
-      <w:ins w:id="1129" w:author="李明煜" w:date="2019-08-24T18:40:04Z">
+      <w:ins w:id="1138" w:author="李明煜" w:date="2019-08-24T18:40:04Z">
         <w:r>
           <w:rPr>
             <w:rFonts w:hint="default"/>
@@ -13182,7 +13272,7 @@
           <w:t>rif</w:t>
         </w:r>
       </w:ins>
-      <w:ins w:id="1130" w:author="李明煜" w:date="2019-08-24T22:29:03Z">
+      <w:ins w:id="1139" w:author="李明煜" w:date="2019-08-24T22:29:03Z">
         <w:r>
           <w:rPr>
             <w:rFonts w:hint="default"/>
@@ -13192,7 +13282,7 @@
           <w:t>y</w:t>
         </w:r>
       </w:ins>
-      <w:ins w:id="1131" w:author="李明煜" w:date="2019-08-24T22:29:05Z">
+      <w:ins w:id="1140" w:author="李明煜" w:date="2019-08-24T22:29:05Z">
         <w:r>
           <w:rPr>
             <w:rFonts w:hint="default"/>
@@ -13202,7 +13292,7 @@
           <w:t xml:space="preserve"> t</w:t>
         </w:r>
       </w:ins>
-      <w:ins w:id="1132" w:author="李明煜" w:date="2019-08-24T22:29:06Z">
+      <w:ins w:id="1141" w:author="李明煜" w:date="2019-08-24T22:29:06Z">
         <w:r>
           <w:rPr>
             <w:rFonts w:hint="default"/>
@@ -13212,7 +13302,7 @@
           <w:t>hat</w:t>
         </w:r>
       </w:ins>
-      <w:ins w:id="1133" w:author="李明煜" w:date="2019-08-24T22:28:26Z">
+      <w:ins w:id="1142" w:author="李明煜" w:date="2019-08-24T22:28:26Z">
         <w:r>
           <w:rPr>
             <w:rFonts w:hint="default"/>
@@ -13222,7 +13312,7 @@
           <w:t xml:space="preserve"> “</w:t>
         </w:r>
       </w:ins>
-      <w:ins w:id="1134" w:author="李明煜" w:date="2019-08-24T22:28:29Z">
+      <w:ins w:id="1143" w:author="李明煜" w:date="2019-08-24T22:28:29Z">
         <w:r>
           <w:rPr>
             <w:rFonts w:hint="default"/>
@@ -13232,7 +13322,7 @@
           <w:t>Since the melody is a pre-shared secret only known by SMVisor and the user, it is impossible for the adversary to learn and mimic th</w:t>
         </w:r>
       </w:ins>
-      <w:ins w:id="1135" w:author="李明煜" w:date="2019-08-24T22:29:35Z">
+      <w:ins w:id="1144" w:author="李明煜" w:date="2019-08-24T22:29:35Z">
         <w:r>
           <w:rPr>
             <w:rFonts w:hint="default"/>
@@ -13242,7 +13332,7 @@
           <w:t>is</w:t>
         </w:r>
       </w:ins>
-      <w:ins w:id="1136" w:author="李明煜" w:date="2019-08-24T22:28:29Z">
+      <w:ins w:id="1145" w:author="李明煜" w:date="2019-08-24T22:28:29Z">
         <w:r>
           <w:rPr>
             <w:rFonts w:hint="default"/>
@@ -13252,7 +13342,7 @@
           <w:t xml:space="preserve"> process.</w:t>
         </w:r>
       </w:ins>
-      <w:ins w:id="1137" w:author="李明煜" w:date="2019-08-24T22:28:30Z">
+      <w:ins w:id="1146" w:author="李明煜" w:date="2019-08-24T22:28:30Z">
         <w:r>
           <w:rPr>
             <w:rFonts w:hint="default"/>
@@ -13275,7 +13365,7 @@
     <w:p>
       <w:pPr>
         <w:rPr>
-          <w:ins w:id="1138" w:author="李明煜" w:date="2019-08-24T21:19:10Z"/>
+          <w:ins w:id="1147" w:author="李明煜" w:date="2019-08-24T21:19:10Z"/>
           <w:rFonts w:hint="eastAsia"/>
           <w:b w:val="0"/>
           <w:bCs/>
@@ -13298,7 +13388,7 @@
           <w:bCs/>
         </w:rPr>
       </w:pPr>
-      <w:ins w:id="1139" w:author="李明煜" w:date="2019-08-24T21:19:11Z">
+      <w:ins w:id="1148" w:author="李明煜" w:date="2019-08-24T21:19:11Z">
         <w:r>
           <w:rPr>
             <w:rFonts w:hint="default"/>
@@ -13308,7 +13398,7 @@
           <w:t xml:space="preserve">In </w:t>
         </w:r>
       </w:ins>
-      <w:ins w:id="1140" w:author="李明煜" w:date="2019-08-24T21:19:12Z">
+      <w:ins w:id="1149" w:author="李明煜" w:date="2019-08-24T21:19:12Z">
         <w:r>
           <w:rPr>
             <w:rFonts w:hint="default"/>
@@ -13318,7 +13408,7 @@
           <w:t>Sec</w:t>
         </w:r>
       </w:ins>
-      <w:ins w:id="1141" w:author="李明煜" w:date="2019-08-24T21:19:13Z">
+      <w:ins w:id="1150" w:author="李明煜" w:date="2019-08-24T21:19:13Z">
         <w:r>
           <w:rPr>
             <w:rFonts w:hint="default"/>
@@ -13328,7 +13418,7 @@
           <w:t>tio</w:t>
         </w:r>
       </w:ins>
-      <w:ins w:id="1142" w:author="李明煜" w:date="2019-08-24T21:19:14Z">
+      <w:ins w:id="1151" w:author="李明煜" w:date="2019-08-24T21:19:14Z">
         <w:r>
           <w:rPr>
             <w:rFonts w:hint="default"/>
@@ -13338,7 +13428,7 @@
           <w:t>n</w:t>
         </w:r>
       </w:ins>
-      <w:ins w:id="1143" w:author="李明煜" w:date="2019-08-24T21:19:16Z">
+      <w:ins w:id="1152" w:author="李明煜" w:date="2019-08-24T21:19:16Z">
         <w:r>
           <w:rPr>
             <w:rFonts w:hint="default"/>
@@ -13348,7 +13438,7 @@
           <w:t xml:space="preserve"> </w:t>
         </w:r>
       </w:ins>
-      <w:ins w:id="1144" w:author="李明煜" w:date="2019-08-24T21:19:17Z">
+      <w:ins w:id="1153" w:author="李明煜" w:date="2019-08-24T21:19:17Z">
         <w:r>
           <w:rPr>
             <w:rFonts w:hint="default"/>
@@ -13358,7 +13448,7 @@
           <w:t>4</w:t>
         </w:r>
       </w:ins>
-      <w:ins w:id="1145" w:author="李明煜" w:date="2019-08-24T21:19:19Z">
+      <w:ins w:id="1154" w:author="李明煜" w:date="2019-08-24T21:19:19Z">
         <w:r>
           <w:rPr>
             <w:rFonts w:hint="default"/>
@@ -13368,7 +13458,7 @@
           <w:t>C, we</w:t>
         </w:r>
       </w:ins>
-      <w:ins w:id="1146" w:author="李明煜" w:date="2019-08-24T21:19:20Z">
+      <w:ins w:id="1155" w:author="李明煜" w:date="2019-08-24T21:19:20Z">
         <w:r>
           <w:rPr>
             <w:rFonts w:hint="default"/>
@@ -13378,7 +13468,7 @@
           <w:t xml:space="preserve"> </w:t>
         </w:r>
       </w:ins>
-      <w:ins w:id="1147" w:author="李明煜" w:date="2019-08-24T21:19:32Z">
+      <w:ins w:id="1156" w:author="李明煜" w:date="2019-08-24T21:19:32Z">
         <w:r>
           <w:rPr>
             <w:rFonts w:hint="default"/>
@@ -13388,7 +13478,7 @@
           <w:t>us</w:t>
         </w:r>
       </w:ins>
-      <w:ins w:id="1148" w:author="李明煜" w:date="2019-08-24T21:19:33Z">
+      <w:ins w:id="1157" w:author="李明煜" w:date="2019-08-24T21:19:33Z">
         <w:r>
           <w:rPr>
             <w:rFonts w:hint="default"/>
@@ -13398,7 +13488,7 @@
           <w:t>e a</w:t>
         </w:r>
       </w:ins>
-      <w:ins w:id="1149" w:author="李明煜" w:date="2019-08-24T21:23:35Z">
+      <w:ins w:id="1158" w:author="李明煜" w:date="2019-08-24T21:23:35Z">
         <w:r>
           <w:rPr>
             <w:rFonts w:hint="default"/>
@@ -13408,7 +13498,7 @@
           <w:t>n</w:t>
         </w:r>
       </w:ins>
-      <w:ins w:id="1150" w:author="李明煜" w:date="2019-08-24T21:19:33Z">
+      <w:ins w:id="1159" w:author="李明煜" w:date="2019-08-24T21:19:33Z">
         <w:r>
           <w:rPr>
             <w:rFonts w:hint="default"/>
@@ -13418,7 +13508,7 @@
           <w:t xml:space="preserve"> </w:t>
         </w:r>
       </w:ins>
-      <w:ins w:id="1151" w:author="李明煜" w:date="2019-08-24T21:19:35Z">
+      <w:ins w:id="1160" w:author="李明煜" w:date="2019-08-24T21:19:35Z">
         <w:r>
           <w:rPr>
             <w:rFonts w:hint="default"/>
@@ -13428,7 +13518,7 @@
           <w:t>SGX</w:t>
         </w:r>
       </w:ins>
-      <w:ins w:id="1152" w:author="李明煜" w:date="2019-08-24T21:19:36Z">
+      <w:ins w:id="1161" w:author="李明煜" w:date="2019-08-24T21:19:36Z">
         <w:r>
           <w:rPr>
             <w:rFonts w:hint="default"/>
@@ -13438,7 +13528,7 @@
           <w:t xml:space="preserve"> c</w:t>
         </w:r>
       </w:ins>
-      <w:ins w:id="1153" w:author="李明煜" w:date="2019-08-24T21:19:37Z">
+      <w:ins w:id="1162" w:author="李明煜" w:date="2019-08-24T21:19:37Z">
         <w:r>
           <w:rPr>
             <w:rFonts w:hint="default"/>
@@ -13448,7 +13538,7 @@
           <w:t>ount</w:t>
         </w:r>
       </w:ins>
-      <w:ins w:id="1154" w:author="李明煜" w:date="2019-08-24T21:19:38Z">
+      <w:ins w:id="1163" w:author="李明煜" w:date="2019-08-24T21:19:38Z">
         <w:r>
           <w:rPr>
             <w:rFonts w:hint="default"/>
@@ -13458,7 +13548,7 @@
           <w:t>er thr</w:t>
         </w:r>
       </w:ins>
-      <w:ins w:id="1155" w:author="李明煜" w:date="2019-08-24T21:19:39Z">
+      <w:ins w:id="1164" w:author="李明煜" w:date="2019-08-24T21:19:39Z">
         <w:r>
           <w:rPr>
             <w:rFonts w:hint="default"/>
@@ -13468,7 +13558,7 @@
           <w:t>ead</w:t>
         </w:r>
       </w:ins>
-      <w:ins w:id="1156" w:author="李明煜" w:date="2019-08-24T21:19:45Z">
+      <w:ins w:id="1165" w:author="李明煜" w:date="2019-08-24T21:19:45Z">
         <w:r>
           <w:rPr>
             <w:rFonts w:hint="default"/>
@@ -13478,7 +13568,7 @@
           <w:t xml:space="preserve"> as </w:t>
         </w:r>
       </w:ins>
-      <w:ins w:id="1157" w:author="李明煜" w:date="2019-08-24T21:19:46Z">
+      <w:ins w:id="1166" w:author="李明煜" w:date="2019-08-24T21:19:46Z">
         <w:r>
           <w:rPr>
             <w:rFonts w:hint="default"/>
@@ -13488,7 +13578,7 @@
           <w:t>a</w:t>
         </w:r>
       </w:ins>
-      <w:ins w:id="1158" w:author="李明煜" w:date="2019-08-24T21:19:48Z">
+      <w:ins w:id="1167" w:author="李明煜" w:date="2019-08-24T21:19:48Z">
         <w:r>
           <w:rPr>
             <w:rFonts w:hint="default"/>
@@ -13498,7 +13588,7 @@
           <w:t xml:space="preserve"> re</w:t>
         </w:r>
       </w:ins>
-      <w:ins w:id="1159" w:author="李明煜" w:date="2019-08-24T21:19:49Z">
+      <w:ins w:id="1168" w:author="李明煜" w:date="2019-08-24T21:19:49Z">
         <w:r>
           <w:rPr>
             <w:rFonts w:hint="default"/>
@@ -13508,7 +13598,7 @@
           <w:t>fere</w:t>
         </w:r>
       </w:ins>
-      <w:ins w:id="1160" w:author="李明煜" w:date="2019-08-24T21:19:50Z">
+      <w:ins w:id="1169" w:author="李明煜" w:date="2019-08-24T21:19:50Z">
         <w:r>
           <w:rPr>
             <w:rFonts w:hint="default"/>
@@ -13518,7 +13608,7 @@
           <w:t xml:space="preserve">nce </w:t>
         </w:r>
       </w:ins>
-      <w:ins w:id="1161" w:author="李明煜" w:date="2019-08-24T21:20:02Z">
+      <w:ins w:id="1170" w:author="李明煜" w:date="2019-08-24T21:20:02Z">
         <w:r>
           <w:rPr>
             <w:rFonts w:hint="default"/>
@@ -13528,7 +13618,7 @@
           <w:t>bes</w:t>
         </w:r>
       </w:ins>
-      <w:ins w:id="1162" w:author="李明煜" w:date="2019-08-24T21:20:03Z">
+      <w:ins w:id="1171" w:author="李明煜" w:date="2019-08-24T21:20:03Z">
         <w:r>
           <w:rPr>
             <w:rFonts w:hint="default"/>
@@ -13538,7 +13628,7 @@
           <w:t xml:space="preserve">ides </w:t>
         </w:r>
       </w:ins>
-      <w:ins w:id="1163" w:author="李明煜" w:date="2019-08-24T21:20:04Z">
+      <w:ins w:id="1172" w:author="李明煜" w:date="2019-08-24T21:20:04Z">
         <w:r>
           <w:rPr>
             <w:rFonts w:hint="default"/>
@@ -13548,7 +13638,7 @@
           <w:t>hardwa</w:t>
         </w:r>
       </w:ins>
-      <w:ins w:id="1164" w:author="李明煜" w:date="2019-08-24T21:20:05Z">
+      <w:ins w:id="1173" w:author="李明煜" w:date="2019-08-24T21:20:05Z">
         <w:r>
           <w:rPr>
             <w:rFonts w:hint="default"/>
@@ -13558,7 +13648,7 @@
           <w:t>re</w:t>
         </w:r>
       </w:ins>
-      <w:ins w:id="1165" w:author="李明煜" w:date="2019-08-24T21:20:06Z">
+      <w:ins w:id="1174" w:author="李明煜" w:date="2019-08-24T21:20:06Z">
         <w:r>
           <w:rPr>
             <w:rFonts w:hint="default"/>
@@ -13568,7 +13658,7 @@
           <w:t xml:space="preserve"> </w:t>
         </w:r>
       </w:ins>
-      <w:ins w:id="1166" w:author="李明煜" w:date="2019-08-24T21:20:07Z">
+      <w:ins w:id="1175" w:author="李明煜" w:date="2019-08-24T21:20:07Z">
         <w:r>
           <w:rPr>
             <w:rFonts w:hint="default"/>
@@ -13578,7 +13668,7 @@
           <w:t>clocks.</w:t>
         </w:r>
       </w:ins>
-      <w:ins w:id="1167" w:author="李明煜" w:date="2019-08-24T21:23:37Z">
+      <w:ins w:id="1176" w:author="李明煜" w:date="2019-08-24T21:23:37Z">
         <w:r>
           <w:rPr>
             <w:rFonts w:hint="default"/>
@@ -13588,7 +13678,7 @@
           <w:t xml:space="preserve"> </w:t>
         </w:r>
       </w:ins>
-      <w:ins w:id="1168" w:author="李明煜" w:date="2019-08-24T21:24:45Z">
+      <w:ins w:id="1177" w:author="李明煜" w:date="2019-08-24T21:24:45Z">
         <w:r>
           <w:rPr>
             <w:rFonts w:hint="default"/>
@@ -13598,7 +13688,7 @@
           <w:t>B</w:t>
         </w:r>
       </w:ins>
-      <w:ins w:id="1169" w:author="李明煜" w:date="2019-08-24T21:24:46Z">
+      <w:ins w:id="1178" w:author="李明煜" w:date="2019-08-24T21:24:46Z">
         <w:r>
           <w:rPr>
             <w:rFonts w:hint="default"/>
@@ -13608,7 +13698,7 @@
           <w:t xml:space="preserve">ecause </w:t>
         </w:r>
       </w:ins>
-      <w:ins w:id="1170" w:author="李明煜" w:date="2019-08-24T21:24:09Z">
+      <w:ins w:id="1179" w:author="李明煜" w:date="2019-08-24T21:24:09Z">
         <w:r>
           <w:rPr>
             <w:rFonts w:hint="default"/>
@@ -13618,7 +13708,7 @@
           <w:t>the c</w:t>
         </w:r>
       </w:ins>
-      <w:ins w:id="1171" w:author="李明煜" w:date="2019-08-24T21:24:10Z">
+      <w:ins w:id="1180" w:author="李明煜" w:date="2019-08-24T21:24:10Z">
         <w:r>
           <w:rPr>
             <w:rFonts w:hint="default"/>
@@ -13628,7 +13718,7 @@
           <w:t>ounter</w:t>
         </w:r>
       </w:ins>
-      <w:ins w:id="1172" w:author="李明煜" w:date="2019-08-24T21:24:11Z">
+      <w:ins w:id="1181" w:author="李明煜" w:date="2019-08-24T21:24:11Z">
         <w:r>
           <w:rPr>
             <w:rFonts w:hint="default"/>
@@ -13638,7 +13728,7 @@
           <w:t xml:space="preserve"> val</w:t>
         </w:r>
       </w:ins>
-      <w:ins w:id="1173" w:author="李明煜" w:date="2019-08-24T21:24:13Z">
+      <w:ins w:id="1182" w:author="李明煜" w:date="2019-08-24T21:24:13Z">
         <w:r>
           <w:rPr>
             <w:rFonts w:hint="default"/>
@@ -13648,7 +13738,7 @@
           <w:t xml:space="preserve">ue </w:t>
         </w:r>
       </w:ins>
-      <w:ins w:id="1174" w:author="李明煜" w:date="2019-08-24T21:24:14Z">
+      <w:ins w:id="1183" w:author="李明煜" w:date="2019-08-24T21:24:14Z">
         <w:r>
           <w:rPr>
             <w:rFonts w:hint="default"/>
@@ -13658,7 +13748,7 @@
           <w:t>canno</w:t>
         </w:r>
       </w:ins>
-      <w:ins w:id="1175" w:author="李明煜" w:date="2019-08-24T21:24:15Z">
+      <w:ins w:id="1184" w:author="李明煜" w:date="2019-08-24T21:24:15Z">
         <w:r>
           <w:rPr>
             <w:rFonts w:hint="default"/>
@@ -13668,7 +13758,7 @@
           <w:t xml:space="preserve">t be </w:t>
         </w:r>
       </w:ins>
-      <w:ins w:id="1176" w:author="李明煜" w:date="2019-08-24T21:24:16Z">
+      <w:ins w:id="1185" w:author="李明煜" w:date="2019-08-24T21:24:16Z">
         <w:r>
           <w:rPr>
             <w:rFonts w:hint="default"/>
@@ -13678,7 +13768,7 @@
           <w:t>m</w:t>
         </w:r>
       </w:ins>
-      <w:ins w:id="1177" w:author="李明煜" w:date="2019-08-24T21:24:18Z">
+      <w:ins w:id="1186" w:author="李明煜" w:date="2019-08-24T21:24:18Z">
         <w:r>
           <w:rPr>
             <w:rFonts w:hint="default"/>
@@ -13688,7 +13778,7 @@
           <w:t>odif</w:t>
         </w:r>
       </w:ins>
-      <w:ins w:id="1178" w:author="李明煜" w:date="2019-08-24T21:24:19Z">
+      <w:ins w:id="1187" w:author="李明煜" w:date="2019-08-24T21:24:19Z">
         <w:r>
           <w:rPr>
             <w:rFonts w:hint="default"/>
@@ -13698,7 +13788,7 @@
           <w:t>ied</w:t>
         </w:r>
       </w:ins>
-      <w:ins w:id="1179" w:author="李明煜" w:date="2019-08-24T21:24:20Z">
+      <w:ins w:id="1188" w:author="李明煜" w:date="2019-08-24T21:24:20Z">
         <w:r>
           <w:rPr>
             <w:rFonts w:hint="default"/>
@@ -13708,7 +13798,7 @@
           <w:t xml:space="preserve"> </w:t>
         </w:r>
       </w:ins>
-      <w:ins w:id="1180" w:author="李明煜" w:date="2019-08-24T21:24:48Z">
+      <w:ins w:id="1189" w:author="李明煜" w:date="2019-08-24T21:24:48Z">
         <w:r>
           <w:rPr>
             <w:rFonts w:hint="default"/>
@@ -13718,7 +13808,7 @@
           <w:t xml:space="preserve">as </w:t>
         </w:r>
       </w:ins>
-      <w:ins w:id="1181" w:author="李明煜" w:date="2019-08-24T21:24:49Z">
+      <w:ins w:id="1190" w:author="李明煜" w:date="2019-08-24T21:24:49Z">
         <w:r>
           <w:rPr>
             <w:rFonts w:hint="default"/>
@@ -13728,7 +13818,7 @@
           <w:t>it</w:t>
         </w:r>
       </w:ins>
-      <w:ins w:id="1182" w:author="李明煜" w:date="2019-08-24T21:24:50Z">
+      <w:ins w:id="1191" w:author="李明煜" w:date="2019-08-24T21:24:50Z">
         <w:r>
           <w:rPr>
             <w:rFonts w:hint="default"/>
@@ -13738,7 +13828,7 @@
           <w:t xml:space="preserve"> </w:t>
         </w:r>
       </w:ins>
-      <w:ins w:id="1183" w:author="李明煜" w:date="2019-08-24T21:25:07Z">
+      <w:ins w:id="1192" w:author="李明煜" w:date="2019-08-24T21:25:07Z">
         <w:r>
           <w:rPr>
             <w:rFonts w:hint="default"/>
@@ -13748,7 +13838,7 @@
           <w:t xml:space="preserve">is </w:t>
         </w:r>
       </w:ins>
-      <w:ins w:id="1184" w:author="李明煜" w:date="2019-08-24T21:25:08Z">
+      <w:ins w:id="1193" w:author="李明煜" w:date="2019-08-24T21:25:08Z">
         <w:r>
           <w:rPr>
             <w:rFonts w:hint="default"/>
@@ -13758,7 +13848,7 @@
           <w:t>insi</w:t>
         </w:r>
       </w:ins>
-      <w:ins w:id="1185" w:author="李明煜" w:date="2019-08-24T21:25:09Z">
+      <w:ins w:id="1194" w:author="李明煜" w:date="2019-08-24T21:25:09Z">
         <w:r>
           <w:rPr>
             <w:rFonts w:hint="default"/>
@@ -13768,7 +13858,7 @@
           <w:t>de SGX</w:t>
         </w:r>
       </w:ins>
-      <w:ins w:id="1186" w:author="李明煜" w:date="2019-08-24T21:25:10Z">
+      <w:ins w:id="1195" w:author="李明煜" w:date="2019-08-24T21:25:10Z">
         <w:r>
           <w:rPr>
             <w:rFonts w:hint="default"/>
@@ -13778,7 +13868,7 @@
           <w:t xml:space="preserve">, </w:t>
         </w:r>
       </w:ins>
-      <w:ins w:id="1187" w:author="李明煜" w:date="2019-08-24T21:25:11Z">
+      <w:ins w:id="1196" w:author="李明煜" w:date="2019-08-24T21:25:11Z">
         <w:r>
           <w:rPr>
             <w:rFonts w:hint="default"/>
@@ -13788,7 +13878,7 @@
           <w:t xml:space="preserve">when </w:t>
         </w:r>
       </w:ins>
-      <w:ins w:id="1188" w:author="李明煜" w:date="2019-08-24T21:25:14Z">
+      <w:ins w:id="1197" w:author="李明煜" w:date="2019-08-24T21:25:14Z">
         <w:r>
           <w:rPr>
             <w:rFonts w:hint="default"/>
@@ -13798,7 +13888,7 @@
           <w:t>hard</w:t>
         </w:r>
       </w:ins>
-      <w:ins w:id="1189" w:author="李明煜" w:date="2019-08-24T21:25:15Z">
+      <w:ins w:id="1198" w:author="李明煜" w:date="2019-08-24T21:25:15Z">
         <w:r>
           <w:rPr>
             <w:rFonts w:hint="default"/>
@@ -13808,7 +13898,7 @@
           <w:t>ware</w:t>
         </w:r>
       </w:ins>
-      <w:ins w:id="1190" w:author="李明煜" w:date="2019-08-24T21:25:16Z">
+      <w:ins w:id="1199" w:author="李明煜" w:date="2019-08-24T21:25:16Z">
         <w:r>
           <w:rPr>
             <w:rFonts w:hint="default"/>
@@ -13818,7 +13908,7 @@
           <w:t xml:space="preserve"> cl</w:t>
         </w:r>
       </w:ins>
-      <w:ins w:id="1191" w:author="李明煜" w:date="2019-08-24T21:25:17Z">
+      <w:ins w:id="1200" w:author="李明煜" w:date="2019-08-24T21:25:17Z">
         <w:r>
           <w:rPr>
             <w:rFonts w:hint="default"/>
@@ -13828,7 +13918,7 @@
           <w:t>ocks</w:t>
         </w:r>
       </w:ins>
-      <w:ins w:id="1192" w:author="李明煜" w:date="2019-08-24T21:25:19Z">
+      <w:ins w:id="1201" w:author="李明煜" w:date="2019-08-24T21:25:19Z">
         <w:r>
           <w:rPr>
             <w:rFonts w:hint="default"/>
@@ -13838,7 +13928,7 @@
           <w:t xml:space="preserve"> are </w:t>
         </w:r>
       </w:ins>
-      <w:ins w:id="1193" w:author="李明煜" w:date="2019-08-24T21:25:21Z">
+      <w:ins w:id="1202" w:author="李明煜" w:date="2019-08-24T21:25:21Z">
         <w:r>
           <w:rPr>
             <w:rFonts w:hint="default"/>
@@ -13848,7 +13938,7 @@
           <w:t>alte</w:t>
         </w:r>
       </w:ins>
-      <w:ins w:id="1194" w:author="李明煜" w:date="2019-08-24T21:25:22Z">
+      <w:ins w:id="1203" w:author="李明煜" w:date="2019-08-24T21:25:22Z">
         <w:r>
           <w:rPr>
             <w:rFonts w:hint="default"/>
@@ -13858,7 +13948,7 @@
           <w:t xml:space="preserve">red </w:t>
         </w:r>
       </w:ins>
-      <w:ins w:id="1195" w:author="李明煜" w:date="2019-08-24T21:25:23Z">
+      <w:ins w:id="1204" w:author="李明煜" w:date="2019-08-24T21:25:23Z">
         <w:r>
           <w:rPr>
             <w:rFonts w:hint="default"/>
@@ -13868,7 +13958,7 @@
           <w:t>c</w:t>
         </w:r>
       </w:ins>
-      <w:ins w:id="1196" w:author="李明煜" w:date="2019-08-24T21:25:24Z">
+      <w:ins w:id="1205" w:author="李明煜" w:date="2019-08-24T21:25:24Z">
         <w:r>
           <w:rPr>
             <w:rFonts w:hint="default"/>
@@ -13878,7 +13968,7 @@
           <w:t>onsis</w:t>
         </w:r>
       </w:ins>
-      <w:ins w:id="1197" w:author="李明煜" w:date="2019-08-24T21:25:25Z">
+      <w:ins w:id="1206" w:author="李明煜" w:date="2019-08-24T21:25:25Z">
         <w:r>
           <w:rPr>
             <w:rFonts w:hint="default"/>
@@ -13888,7 +13978,7 @@
           <w:t>tent</w:t>
         </w:r>
       </w:ins>
-      <w:ins w:id="1198" w:author="李明煜" w:date="2019-08-24T21:25:26Z">
+      <w:ins w:id="1207" w:author="李明煜" w:date="2019-08-24T21:25:26Z">
         <w:r>
           <w:rPr>
             <w:rFonts w:hint="default"/>
@@ -13898,7 +13988,7 @@
           <w:t xml:space="preserve">ly, </w:t>
         </w:r>
       </w:ins>
-      <w:ins w:id="1199" w:author="李明煜" w:date="2019-08-24T21:25:50Z">
+      <w:ins w:id="1208" w:author="李明煜" w:date="2019-08-24T21:25:50Z">
         <w:r>
           <w:rPr>
             <w:rFonts w:hint="default"/>
@@ -13908,7 +13998,7 @@
           <w:t xml:space="preserve">the </w:t>
         </w:r>
       </w:ins>
-      <w:ins w:id="1200" w:author="李明煜" w:date="2019-08-24T21:25:53Z">
+      <w:ins w:id="1209" w:author="李明煜" w:date="2019-08-24T21:25:53Z">
         <w:r>
           <w:rPr>
             <w:rFonts w:hint="default"/>
@@ -13918,7 +14008,7 @@
           <w:t>encla</w:t>
         </w:r>
       </w:ins>
-      <w:ins w:id="1201" w:author="李明煜" w:date="2019-08-24T21:25:54Z">
+      <w:ins w:id="1210" w:author="李明煜" w:date="2019-08-24T21:25:54Z">
         <w:r>
           <w:rPr>
             <w:rFonts w:hint="default"/>
@@ -13928,7 +14018,7 @@
           <w:t>ve ca</w:t>
         </w:r>
       </w:ins>
-      <w:ins w:id="1202" w:author="李明煜" w:date="2019-08-24T21:25:55Z">
+      <w:ins w:id="1211" w:author="李明煜" w:date="2019-08-24T21:25:55Z">
         <w:r>
           <w:rPr>
             <w:rFonts w:hint="default"/>
@@ -13938,7 +14028,7 @@
           <w:t>n infe</w:t>
         </w:r>
       </w:ins>
-      <w:ins w:id="1203" w:author="李明煜" w:date="2019-08-24T21:25:56Z">
+      <w:ins w:id="1212" w:author="李明煜" w:date="2019-08-24T21:25:56Z">
         <w:r>
           <w:rPr>
             <w:rFonts w:hint="default"/>
@@ -13948,7 +14038,7 @@
           <w:t xml:space="preserve">r </w:t>
         </w:r>
       </w:ins>
-      <w:ins w:id="1204" w:author="李明煜" w:date="2019-08-24T21:26:00Z">
+      <w:ins w:id="1213" w:author="李明煜" w:date="2019-08-24T21:26:00Z">
         <w:r>
           <w:rPr>
             <w:rFonts w:hint="default"/>
@@ -13958,7 +14048,7 @@
           <w:t>a</w:t>
         </w:r>
       </w:ins>
-      <w:ins w:id="1205" w:author="李明煜" w:date="2019-08-24T21:26:01Z">
+      <w:ins w:id="1214" w:author="李明煜" w:date="2019-08-24T21:26:01Z">
         <w:r>
           <w:rPr>
             <w:rFonts w:hint="default"/>
@@ -13968,7 +14058,7 @@
           <w:t xml:space="preserve">n </w:t>
         </w:r>
       </w:ins>
-      <w:ins w:id="1206" w:author="李明煜" w:date="2019-08-24T21:26:02Z">
+      <w:ins w:id="1215" w:author="李明煜" w:date="2019-08-24T21:26:02Z">
         <w:r>
           <w:rPr>
             <w:rFonts w:hint="default"/>
@@ -13978,7 +14068,7 @@
           <w:t>at</w:t>
         </w:r>
       </w:ins>
-      <w:ins w:id="1207" w:author="李明煜" w:date="2019-08-24T21:26:03Z">
+      <w:ins w:id="1216" w:author="李明煜" w:date="2019-08-24T21:26:03Z">
         <w:r>
           <w:rPr>
             <w:rFonts w:hint="default"/>
@@ -13988,7 +14078,7 @@
           <w:t>tack</w:t>
         </w:r>
       </w:ins>
-      <w:ins w:id="1208" w:author="李明煜" w:date="2019-08-24T21:26:04Z">
+      <w:ins w:id="1217" w:author="李明煜" w:date="2019-08-24T21:26:04Z">
         <w:r>
           <w:rPr>
             <w:rFonts w:hint="default"/>
@@ -13998,7 +14088,7 @@
           <w:t xml:space="preserve"> du</w:t>
         </w:r>
       </w:ins>
-      <w:ins w:id="1209" w:author="李明煜" w:date="2019-08-24T21:26:05Z">
+      <w:ins w:id="1218" w:author="李明煜" w:date="2019-08-24T21:26:05Z">
         <w:r>
           <w:rPr>
             <w:rFonts w:hint="default"/>
@@ -14008,7 +14098,7 @@
           <w:t xml:space="preserve">e to </w:t>
         </w:r>
       </w:ins>
-      <w:ins w:id="1210" w:author="李明煜" w:date="2019-08-24T21:26:07Z">
+      <w:ins w:id="1219" w:author="李明煜" w:date="2019-08-24T21:26:07Z">
         <w:r>
           <w:rPr>
             <w:rFonts w:hint="default"/>
@@ -14018,7 +14108,7 @@
           <w:t>in</w:t>
         </w:r>
       </w:ins>
-      <w:ins w:id="1211" w:author="李明煜" w:date="2019-08-24T21:26:08Z">
+      <w:ins w:id="1220" w:author="李明煜" w:date="2019-08-24T21:26:08Z">
         <w:r>
           <w:rPr>
             <w:rFonts w:hint="default"/>
@@ -14028,7 +14118,7 @@
           <w:t>con</w:t>
         </w:r>
       </w:ins>
-      <w:ins w:id="1212" w:author="李明煜" w:date="2019-08-24T21:26:09Z">
+      <w:ins w:id="1221" w:author="李明煜" w:date="2019-08-24T21:26:09Z">
         <w:r>
           <w:rPr>
             <w:rFonts w:hint="default"/>
@@ -14038,7 +14128,7 @@
           <w:t>si</w:t>
         </w:r>
       </w:ins>
-      <w:ins w:id="1213" w:author="李明煜" w:date="2019-08-24T21:26:10Z">
+      <w:ins w:id="1222" w:author="李明煜" w:date="2019-08-24T21:26:10Z">
         <w:r>
           <w:rPr>
             <w:rFonts w:hint="default"/>
@@ -14048,7 +14138,7 @@
           <w:t>st</w:t>
         </w:r>
       </w:ins>
-      <w:ins w:id="1214" w:author="李明煜" w:date="2019-08-24T21:26:11Z">
+      <w:ins w:id="1223" w:author="李明煜" w:date="2019-08-24T21:26:11Z">
         <w:r>
           <w:rPr>
             <w:rFonts w:hint="default"/>
@@ -14058,7 +14148,7 @@
           <w:t xml:space="preserve">ency </w:t>
         </w:r>
       </w:ins>
-      <w:ins w:id="1215" w:author="李明煜" w:date="2019-08-24T21:26:13Z">
+      <w:ins w:id="1224" w:author="李明煜" w:date="2019-08-24T21:26:13Z">
         <w:r>
           <w:rPr>
             <w:rFonts w:hint="default"/>
@@ -14068,7 +14158,7 @@
           <w:t>be</w:t>
         </w:r>
       </w:ins>
-      <w:ins w:id="1216" w:author="李明煜" w:date="2019-08-24T21:26:15Z">
+      <w:ins w:id="1225" w:author="李明煜" w:date="2019-08-24T21:26:15Z">
         <w:r>
           <w:rPr>
             <w:rFonts w:hint="default"/>
@@ -14078,7 +14168,7 @@
           <w:t>twe</w:t>
         </w:r>
       </w:ins>
-      <w:ins w:id="1217" w:author="李明煜" w:date="2019-08-24T21:26:16Z">
+      <w:ins w:id="1226" w:author="李明煜" w:date="2019-08-24T21:26:16Z">
         <w:r>
           <w:rPr>
             <w:rFonts w:hint="default"/>
@@ -14088,7 +14178,7 @@
           <w:t xml:space="preserve">en </w:t>
         </w:r>
       </w:ins>
-      <w:ins w:id="1218" w:author="李明煜" w:date="2019-08-24T21:26:18Z">
+      <w:ins w:id="1227" w:author="李明煜" w:date="2019-08-24T21:26:18Z">
         <w:r>
           <w:rPr>
             <w:rFonts w:hint="default"/>
@@ -14098,7 +14188,7 @@
           <w:t xml:space="preserve">the </w:t>
         </w:r>
       </w:ins>
-      <w:ins w:id="1219" w:author="李明煜" w:date="2019-08-24T21:26:19Z">
+      <w:ins w:id="1228" w:author="李明煜" w:date="2019-08-24T21:26:19Z">
         <w:r>
           <w:rPr>
             <w:rFonts w:hint="default"/>
@@ -14108,7 +14198,7 @@
           <w:t>co</w:t>
         </w:r>
       </w:ins>
-      <w:ins w:id="1220" w:author="李明煜" w:date="2019-08-24T21:26:20Z">
+      <w:ins w:id="1229" w:author="李明煜" w:date="2019-08-24T21:26:20Z">
         <w:r>
           <w:rPr>
             <w:rFonts w:hint="default"/>
@@ -14118,7 +14208,7 @@
           <w:t>unter</w:t>
         </w:r>
       </w:ins>
-      <w:ins w:id="1221" w:author="李明煜" w:date="2019-08-24T21:26:21Z">
+      <w:ins w:id="1230" w:author="李明煜" w:date="2019-08-24T21:26:21Z">
         <w:r>
           <w:rPr>
             <w:rFonts w:hint="default"/>
@@ -14128,7 +14218,7 @@
           <w:t xml:space="preserve"> val</w:t>
         </w:r>
       </w:ins>
-      <w:ins w:id="1222" w:author="李明煜" w:date="2019-08-24T21:26:23Z">
+      <w:ins w:id="1231" w:author="李明煜" w:date="2019-08-24T21:26:23Z">
         <w:r>
           <w:rPr>
             <w:rFonts w:hint="default"/>
@@ -14138,7 +14228,7 @@
           <w:t xml:space="preserve">ue and </w:t>
         </w:r>
       </w:ins>
-      <w:ins w:id="1223" w:author="李明煜" w:date="2019-08-24T21:26:30Z">
+      <w:ins w:id="1232" w:author="李明煜" w:date="2019-08-24T21:26:30Z">
         <w:r>
           <w:rPr>
             <w:rFonts w:hint="default"/>
@@ -14148,7 +14238,7 @@
           <w:t>h</w:t>
         </w:r>
       </w:ins>
-      <w:ins w:id="1224" w:author="李明煜" w:date="2019-08-24T21:26:31Z">
+      <w:ins w:id="1233" w:author="李明煜" w:date="2019-08-24T21:26:31Z">
         <w:r>
           <w:rPr>
             <w:rFonts w:hint="default"/>
@@ -14158,7 +14248,7 @@
           <w:t>ard</w:t>
         </w:r>
       </w:ins>
-      <w:ins w:id="1225" w:author="李明煜" w:date="2019-08-24T21:26:32Z">
+      <w:ins w:id="1234" w:author="李明煜" w:date="2019-08-24T21:26:32Z">
         <w:r>
           <w:rPr>
             <w:rFonts w:hint="default"/>
@@ -14168,7 +14258,7 @@
           <w:t>ware c</w:t>
         </w:r>
       </w:ins>
-      <w:ins w:id="1226" w:author="李明煜" w:date="2019-08-24T21:26:33Z">
+      <w:ins w:id="1235" w:author="李明煜" w:date="2019-08-24T21:26:33Z">
         <w:r>
           <w:rPr>
             <w:rFonts w:hint="default"/>
@@ -14178,7 +14268,7 @@
           <w:t>lock va</w:t>
         </w:r>
       </w:ins>
-      <w:ins w:id="1227" w:author="李明煜" w:date="2019-08-24T21:26:34Z">
+      <w:ins w:id="1236" w:author="李明煜" w:date="2019-08-24T21:26:34Z">
         <w:r>
           <w:rPr>
             <w:rFonts w:hint="default"/>
@@ -14188,7 +14278,7 @@
           <w:t>l</w:t>
         </w:r>
       </w:ins>
-      <w:ins w:id="1228" w:author="李明煜" w:date="2019-08-24T21:26:35Z">
+      <w:ins w:id="1237" w:author="李明煜" w:date="2019-08-24T21:26:35Z">
         <w:r>
           <w:rPr>
             <w:rFonts w:hint="default"/>
@@ -14198,7 +14288,7 @@
           <w:t>u</w:t>
         </w:r>
       </w:ins>
-      <w:ins w:id="1229" w:author="李明煜" w:date="2019-08-24T21:26:36Z">
+      <w:ins w:id="1238" w:author="李明煜" w:date="2019-08-24T21:26:36Z">
         <w:r>
           <w:rPr>
             <w:rFonts w:hint="default"/>
@@ -14238,13 +14328,13 @@
     <w:p>
       <w:pPr>
         <w:rPr>
-          <w:ins w:id="1230" w:author="李明煜" w:date="2019-08-24T21:10:50Z"/>
-          <w:rFonts w:hint="eastAsia"/>
-          <w:b w:val="0"/>
-          <w:bCs/>
-        </w:rPr>
-      </w:pPr>
-      <w:ins w:id="1231" w:author="李明煜" w:date="2019-08-24T21:10:52Z">
+          <w:ins w:id="1239" w:author="李明煜" w:date="2019-08-24T21:10:50Z"/>
+          <w:rFonts w:hint="eastAsia"/>
+          <w:b w:val="0"/>
+          <w:bCs/>
+        </w:rPr>
+      </w:pPr>
+      <w:ins w:id="1240" w:author="李明煜" w:date="2019-08-24T21:10:52Z">
         <w:r>
           <w:rPr>
             <w:rFonts w:hint="default"/>
@@ -14254,7 +14344,7 @@
           <w:t>We r</w:t>
         </w:r>
       </w:ins>
-      <w:ins w:id="1232" w:author="李明煜" w:date="2019-08-24T21:10:53Z">
+      <w:ins w:id="1241" w:author="李明煜" w:date="2019-08-24T21:10:53Z">
         <w:r>
           <w:rPr>
             <w:rFonts w:hint="default"/>
@@ -14264,7 +14354,7 @@
           <w:t>ec</w:t>
         </w:r>
       </w:ins>
-      <w:ins w:id="1233" w:author="李明煜" w:date="2019-08-24T21:10:54Z">
+      <w:ins w:id="1242" w:author="李明煜" w:date="2019-08-24T21:10:54Z">
         <w:r>
           <w:rPr>
             <w:rFonts w:hint="default"/>
@@ -14274,7 +14364,7 @@
           <w:t xml:space="preserve">laimed </w:t>
         </w:r>
       </w:ins>
-      <w:ins w:id="1234" w:author="李明煜" w:date="2019-08-24T21:10:55Z">
+      <w:ins w:id="1243" w:author="李明煜" w:date="2019-08-24T21:10:55Z">
         <w:r>
           <w:rPr>
             <w:rFonts w:hint="default"/>
@@ -14284,7 +14374,7 @@
           <w:t>in Sec</w:t>
         </w:r>
       </w:ins>
-      <w:ins w:id="1235" w:author="李明煜" w:date="2019-08-24T21:10:56Z">
+      <w:ins w:id="1244" w:author="李明煜" w:date="2019-08-24T21:10:56Z">
         <w:r>
           <w:rPr>
             <w:rFonts w:hint="default"/>
@@ -14294,7 +14384,7 @@
           <w:t xml:space="preserve">tion </w:t>
         </w:r>
       </w:ins>
-      <w:ins w:id="1236" w:author="李明煜" w:date="2019-08-24T21:10:57Z">
+      <w:ins w:id="1245" w:author="李明煜" w:date="2019-08-24T21:10:57Z">
         <w:r>
           <w:rPr>
             <w:rFonts w:hint="default"/>
@@ -14304,7 +14394,7 @@
           <w:t>4D</w:t>
         </w:r>
       </w:ins>
-      <w:ins w:id="1237" w:author="李明煜" w:date="2019-08-24T21:10:58Z">
+      <w:ins w:id="1246" w:author="李明煜" w:date="2019-08-24T21:10:58Z">
         <w:r>
           <w:rPr>
             <w:rFonts w:hint="default"/>
@@ -14314,7 +14404,7 @@
           <w:t xml:space="preserve">, </w:t>
         </w:r>
       </w:ins>
-      <w:ins w:id="1238" w:author="李明煜" w:date="2019-08-24T21:10:59Z">
+      <w:ins w:id="1247" w:author="李明煜" w:date="2019-08-24T21:10:59Z">
         <w:r>
           <w:rPr>
             <w:rFonts w:hint="default"/>
@@ -14324,12 +14414,12 @@
           <w:t>“</w:t>
         </w:r>
       </w:ins>
-      <w:ins w:id="1239" w:author="李明煜" w:date="2019-08-24T21:17:10Z">
-        <w:r>
-          <w:rPr>
-            <w:rFonts w:hint="default"/>
-            <w:bCs/>
-            <w:rPrChange w:id="1240" w:author="李明煜" w:date="2019-08-24T21:17:10Z">
+      <w:ins w:id="1248" w:author="李明煜" w:date="2019-08-24T21:17:10Z">
+        <w:r>
+          <w:rPr>
+            <w:rFonts w:hint="default"/>
+            <w:bCs/>
+            <w:rPrChange w:id="1249" w:author="李明煜" w:date="2019-08-24T21:17:10Z">
               <w:rPr>
                 <w:rFonts w:hint="eastAsia"/>
               </w:rPr>
@@ -14338,7 +14428,7 @@
           <w:t xml:space="preserve">Note that </w:t>
         </w:r>
       </w:ins>
-      <w:ins w:id="1242" w:author="李明煜" w:date="2019-08-24T21:17:13Z">
+      <w:ins w:id="1250" w:author="李明煜" w:date="2019-08-24T21:17:13Z">
         <w:r>
           <w:rPr>
             <w:rFonts w:hint="default"/>
@@ -14347,7 +14437,7 @@
           <w:t>Auror</w:t>
         </w:r>
       </w:ins>
-      <w:ins w:id="1243" w:author="李明煜" w:date="2019-08-24T21:17:14Z">
+      <w:ins w:id="1251" w:author="李明煜" w:date="2019-08-24T21:17:14Z">
         <w:r>
           <w:rPr>
             <w:rFonts w:hint="default"/>
@@ -14356,7 +14446,7 @@
           <w:t>a</w:t>
         </w:r>
       </w:ins>
-      <w:ins w:id="1244" w:author="李明煜" w:date="2019-08-24T21:17:15Z">
+      <w:ins w:id="1252" w:author="李明煜" w:date="2019-08-24T21:17:15Z">
         <w:r>
           <w:rPr>
             <w:rFonts w:hint="default"/>
@@ -14365,7 +14455,7 @@
           <w:t>’</w:t>
         </w:r>
       </w:ins>
-      <w:ins w:id="1245" w:author="李明煜" w:date="2019-08-24T21:17:16Z">
+      <w:ins w:id="1253" w:author="李明煜" w:date="2019-08-24T21:17:16Z">
         <w:r>
           <w:rPr>
             <w:rFonts w:hint="default"/>
@@ -14374,12 +14464,12 @@
           <w:t xml:space="preserve">s </w:t>
         </w:r>
       </w:ins>
-      <w:ins w:id="1246" w:author="李明煜" w:date="2019-08-24T21:17:10Z">
-        <w:r>
-          <w:rPr>
-            <w:rFonts w:hint="default"/>
-            <w:bCs/>
-            <w:rPrChange w:id="1247" w:author="李明煜" w:date="2019-08-24T21:17:10Z">
+      <w:ins w:id="1254" w:author="李明煜" w:date="2019-08-24T21:17:10Z">
+        <w:r>
+          <w:rPr>
+            <w:rFonts w:hint="default"/>
+            <w:bCs/>
+            <w:rPrChange w:id="1255" w:author="李明煜" w:date="2019-08-24T21:17:10Z">
               <w:rPr>
                 <w:rFonts w:hint="eastAsia"/>
               </w:rPr>
@@ -14388,7 +14478,7 @@
           <w:t>approach is also suitable and easy to support for other storage systems such as SATA HDD, NVMe SSD, etc.</w:t>
         </w:r>
       </w:ins>
-      <w:ins w:id="1249" w:author="李明煜" w:date="2019-08-24T21:10:59Z">
+      <w:ins w:id="1256" w:author="李明煜" w:date="2019-08-24T21:10:59Z">
         <w:r>
           <w:rPr>
             <w:rFonts w:hint="default"/>
@@ -14411,7 +14501,7 @@
     <w:p>
       <w:pPr>
         <w:rPr>
-          <w:ins w:id="1250" w:author="李明煜" w:date="2019-08-24T16:50:27Z"/>
+          <w:ins w:id="1257" w:author="李明煜" w:date="2019-08-24T16:50:27Z"/>
           <w:rFonts w:hint="eastAsia"/>
           <w:b w:val="0"/>
           <w:bCs/>
@@ -14434,7 +14524,7 @@
           <w:bCs/>
         </w:rPr>
       </w:pPr>
-      <w:ins w:id="1251" w:author="李明煜" w:date="2019-08-24T16:58:08Z">
+      <w:ins w:id="1258" w:author="李明煜" w:date="2019-08-24T16:58:08Z">
         <w:r>
           <w:rPr>
             <w:rFonts w:hint="default"/>
@@ -14444,7 +14534,7 @@
           <w:t>G</w:t>
         </w:r>
       </w:ins>
-      <w:ins w:id="1252" w:author="李明煜" w:date="2019-08-24T16:58:09Z">
+      <w:ins w:id="1259" w:author="李明煜" w:date="2019-08-24T16:58:09Z">
         <w:r>
           <w:rPr>
             <w:rFonts w:hint="default"/>
@@ -14454,7 +14544,7 @@
           <w:t xml:space="preserve">ood </w:t>
         </w:r>
       </w:ins>
-      <w:ins w:id="1253" w:author="李明煜" w:date="2019-08-24T16:58:10Z">
+      <w:ins w:id="1260" w:author="李明煜" w:date="2019-08-24T16:58:10Z">
         <w:r>
           <w:rPr>
             <w:rFonts w:hint="default"/>
@@ -14464,7 +14554,7 @@
           <w:t>idea.</w:t>
         </w:r>
       </w:ins>
-      <w:ins w:id="1254" w:author="李明煜" w:date="2019-08-24T21:17:24Z">
+      <w:ins w:id="1261" w:author="李明煜" w:date="2019-08-24T21:17:24Z">
         <w:r>
           <w:rPr>
             <w:rFonts w:hint="default"/>
@@ -14474,7 +14564,7 @@
           <w:t xml:space="preserve"> D</w:t>
         </w:r>
       </w:ins>
-      <w:ins w:id="1255" w:author="李明煜" w:date="2019-08-24T21:17:25Z">
+      <w:ins w:id="1262" w:author="李明煜" w:date="2019-08-24T21:17:25Z">
         <w:r>
           <w:rPr>
             <w:rFonts w:hint="default"/>
@@ -14497,7 +14587,7 @@
     <w:p>
       <w:pPr>
         <w:rPr>
-          <w:ins w:id="1256" w:author="李明煜" w:date="2019-08-24T16:58:40Z"/>
+          <w:ins w:id="1263" w:author="李明煜" w:date="2019-08-24T16:58:40Z"/>
           <w:rFonts w:hint="eastAsia"/>
           <w:b w:val="0"/>
           <w:bCs/>
@@ -14520,7 +14610,7 @@
           <w:bCs/>
         </w:rPr>
       </w:pPr>
-      <w:ins w:id="1257" w:author="李明煜" w:date="2019-08-24T16:58:40Z">
+      <w:ins w:id="1264" w:author="李明煜" w:date="2019-08-24T16:58:40Z">
         <w:r>
           <w:rPr>
             <w:rFonts w:hint="default"/>
@@ -14530,7 +14620,7 @@
           <w:t>F</w:t>
         </w:r>
       </w:ins>
-      <w:ins w:id="1258" w:author="李明煜" w:date="2019-08-24T16:58:41Z">
+      <w:ins w:id="1265" w:author="李明煜" w:date="2019-08-24T16:58:41Z">
         <w:r>
           <w:rPr>
             <w:rFonts w:hint="default"/>
@@ -14540,7 +14630,7 @@
           <w:t>ed</w:t>
         </w:r>
       </w:ins>
-      <w:ins w:id="1259" w:author="李明煜" w:date="2019-08-24T16:58:42Z">
+      <w:ins w:id="1266" w:author="李明煜" w:date="2019-08-24T16:58:42Z">
         <w:r>
           <w:rPr>
             <w:rFonts w:hint="default"/>
@@ -14550,7 +14640,7 @@
           <w:t>eli</w:t>
         </w:r>
       </w:ins>
-      <w:ins w:id="1260" w:author="李明煜" w:date="2019-08-24T16:58:43Z">
+      <w:ins w:id="1267" w:author="李明煜" w:date="2019-08-24T16:58:43Z">
         <w:r>
           <w:rPr>
             <w:rFonts w:hint="default"/>
@@ -14560,7 +14650,7 @@
           <w:t xml:space="preserve">us </w:t>
         </w:r>
       </w:ins>
-      <w:ins w:id="1261" w:author="李明煜" w:date="2019-08-24T16:58:49Z">
+      <w:ins w:id="1268" w:author="李明煜" w:date="2019-08-24T16:58:49Z">
         <w:r>
           <w:rPr>
             <w:rFonts w:hint="default"/>
@@ -14570,7 +14660,7 @@
           <w:t>in</w:t>
         </w:r>
       </w:ins>
-      <w:ins w:id="1262" w:author="李明煜" w:date="2019-08-24T16:58:50Z">
+      <w:ins w:id="1269" w:author="李明煜" w:date="2019-08-24T16:58:50Z">
         <w:r>
           <w:rPr>
             <w:rFonts w:hint="default"/>
@@ -14580,7 +14670,7 @@
           <w:t>troduc</w:t>
         </w:r>
       </w:ins>
-      <w:ins w:id="1263" w:author="李明煜" w:date="2019-08-24T16:58:51Z">
+      <w:ins w:id="1270" w:author="李明煜" w:date="2019-08-24T16:58:51Z">
         <w:r>
           <w:rPr>
             <w:rFonts w:hint="default"/>
@@ -14590,7 +14680,7 @@
           <w:t xml:space="preserve">es </w:t>
         </w:r>
       </w:ins>
-      <w:ins w:id="1264" w:author="李明煜" w:date="2019-08-24T16:59:08Z">
+      <w:ins w:id="1271" w:author="李明煜" w:date="2019-08-24T16:59:08Z">
         <w:r>
           <w:rPr>
             <w:rFonts w:hint="default"/>
@@ -14600,12 +14690,12 @@
           <w:t xml:space="preserve">a </w:t>
         </w:r>
       </w:ins>
-      <w:ins w:id="1265" w:author="李明煜" w:date="2019-08-24T16:59:06Z">
-        <w:r>
-          <w:rPr>
-            <w:rFonts w:hint="default"/>
-            <w:bCs/>
-            <w:rPrChange w:id="1266" w:author="李明煜" w:date="2019-08-24T16:59:06Z">
+      <w:ins w:id="1272" w:author="李明煜" w:date="2019-08-24T16:59:06Z">
+        <w:r>
+          <w:rPr>
+            <w:rFonts w:hint="default"/>
+            <w:bCs/>
+            <w:rPrChange w:id="1273" w:author="李明煜" w:date="2019-08-24T16:59:06Z">
               <w:rPr>
                 <w:rFonts w:hint="eastAsia"/>
               </w:rPr>
@@ -14614,7 +14704,7 @@
           <w:t>Raspberry Pi</w:t>
         </w:r>
       </w:ins>
-      <w:ins w:id="1267" w:author="李明煜" w:date="2019-08-24T16:59:09Z">
+      <w:ins w:id="1274" w:author="李明煜" w:date="2019-08-24T16:59:09Z">
         <w:r>
           <w:rPr>
             <w:rFonts w:hint="default"/>
@@ -14623,7 +14713,7 @@
           <w:t xml:space="preserve"> </w:t>
         </w:r>
       </w:ins>
-      <w:ins w:id="1268" w:author="李明煜" w:date="2019-08-24T16:59:10Z">
+      <w:ins w:id="1275" w:author="李明煜" w:date="2019-08-24T16:59:10Z">
         <w:r>
           <w:rPr>
             <w:rFonts w:hint="default"/>
@@ -14632,7 +14722,7 @@
           <w:t>a</w:t>
         </w:r>
       </w:ins>
-      <w:ins w:id="1269" w:author="李明煜" w:date="2019-08-24T16:59:11Z">
+      <w:ins w:id="1276" w:author="李明煜" w:date="2019-08-24T16:59:11Z">
         <w:r>
           <w:rPr>
             <w:rFonts w:hint="default"/>
@@ -14641,7 +14731,7 @@
           <w:t xml:space="preserve">nd </w:t>
         </w:r>
       </w:ins>
-      <w:ins w:id="1270" w:author="李明煜" w:date="2019-08-24T16:59:14Z">
+      <w:ins w:id="1277" w:author="李明煜" w:date="2019-08-24T16:59:14Z">
         <w:r>
           <w:rPr>
             <w:rFonts w:hint="default"/>
@@ -14650,7 +14740,7 @@
           <w:t xml:space="preserve">a </w:t>
         </w:r>
       </w:ins>
-      <w:ins w:id="1271" w:author="李明煜" w:date="2019-08-24T17:01:35Z">
+      <w:ins w:id="1278" w:author="李明煜" w:date="2019-08-24T17:01:35Z">
         <w:r>
           <w:rPr>
             <w:rFonts w:hint="default"/>
@@ -14659,7 +14749,7 @@
           <w:t xml:space="preserve">full </w:t>
         </w:r>
       </w:ins>
-      <w:ins w:id="1272" w:author="李明煜" w:date="2019-08-24T16:59:14Z">
+      <w:ins w:id="1279" w:author="李明煜" w:date="2019-08-24T16:59:14Z">
         <w:r>
           <w:rPr>
             <w:rFonts w:hint="default"/>
@@ -14668,7 +14758,7 @@
           <w:t>s</w:t>
         </w:r>
       </w:ins>
-      <w:ins w:id="1273" w:author="李明煜" w:date="2019-08-24T16:59:15Z">
+      <w:ins w:id="1280" w:author="李明煜" w:date="2019-08-24T16:59:15Z">
         <w:r>
           <w:rPr>
             <w:rFonts w:hint="default"/>
@@ -14677,7 +14767,7 @@
           <w:t xml:space="preserve">tack </w:t>
         </w:r>
       </w:ins>
-      <w:ins w:id="1274" w:author="李明煜" w:date="2019-08-24T16:59:16Z">
+      <w:ins w:id="1281" w:author="李明煜" w:date="2019-08-24T16:59:16Z">
         <w:r>
           <w:rPr>
             <w:rFonts w:hint="default"/>
@@ -14686,7 +14776,7 @@
           <w:t>of</w:t>
         </w:r>
       </w:ins>
-      <w:ins w:id="1275" w:author="李明煜" w:date="2019-08-24T16:59:18Z">
+      <w:ins w:id="1282" w:author="李明煜" w:date="2019-08-24T16:59:18Z">
         <w:r>
           <w:rPr>
             <w:rFonts w:hint="default"/>
@@ -14695,7 +14785,7 @@
           <w:t xml:space="preserve"> syste</w:t>
         </w:r>
       </w:ins>
-      <w:ins w:id="1276" w:author="李明煜" w:date="2019-08-24T16:59:19Z">
+      <w:ins w:id="1283" w:author="李明煜" w:date="2019-08-24T16:59:19Z">
         <w:r>
           <w:rPr>
             <w:rFonts w:hint="default"/>
@@ -14704,7 +14794,7 @@
           <w:t>m s</w:t>
         </w:r>
       </w:ins>
-      <w:ins w:id="1277" w:author="李明煜" w:date="2019-08-24T16:59:20Z">
+      <w:ins w:id="1284" w:author="李明煜" w:date="2019-08-24T16:59:20Z">
         <w:r>
           <w:rPr>
             <w:rFonts w:hint="default"/>
@@ -14713,7 +14803,7 @@
           <w:t>oftwar</w:t>
         </w:r>
       </w:ins>
-      <w:ins w:id="1278" w:author="李明煜" w:date="2019-08-24T16:59:21Z">
+      <w:ins w:id="1285" w:author="李明煜" w:date="2019-08-24T16:59:21Z">
         <w:r>
           <w:rPr>
             <w:rFonts w:hint="default"/>
@@ -14722,7 +14812,7 @@
           <w:t>e</w:t>
         </w:r>
       </w:ins>
-      <w:ins w:id="1279" w:author="李明煜" w:date="2019-08-24T17:02:03Z">
+      <w:ins w:id="1286" w:author="李明煜" w:date="2019-08-24T17:02:03Z">
         <w:r>
           <w:rPr>
             <w:rFonts w:hint="default"/>
@@ -14731,7 +14821,7 @@
           <w:t xml:space="preserve">, </w:t>
         </w:r>
       </w:ins>
-      <w:ins w:id="1280" w:author="李明煜" w:date="2019-08-24T17:01:40Z">
+      <w:ins w:id="1287" w:author="李明煜" w:date="2019-08-24T17:01:40Z">
         <w:r>
           <w:rPr>
             <w:rFonts w:hint="default"/>
@@ -14740,7 +14830,7 @@
           <w:t>which</w:t>
         </w:r>
       </w:ins>
-      <w:ins w:id="1281" w:author="李明煜" w:date="2019-08-24T17:01:41Z">
+      <w:ins w:id="1288" w:author="李明煜" w:date="2019-08-24T17:01:41Z">
         <w:r>
           <w:rPr>
             <w:rFonts w:hint="default"/>
@@ -14749,7 +14839,7 @@
           <w:t xml:space="preserve"> byp</w:t>
         </w:r>
       </w:ins>
-      <w:ins w:id="1282" w:author="李明煜" w:date="2019-08-24T17:01:42Z">
+      <w:ins w:id="1289" w:author="李明煜" w:date="2019-08-24T17:01:42Z">
         <w:r>
           <w:rPr>
             <w:rFonts w:hint="default"/>
@@ -14758,7 +14848,7 @@
           <w:t xml:space="preserve">asses </w:t>
         </w:r>
       </w:ins>
-      <w:ins w:id="1283" w:author="李明煜" w:date="2019-08-24T17:01:45Z">
+      <w:ins w:id="1290" w:author="李明煜" w:date="2019-08-24T17:01:45Z">
         <w:r>
           <w:rPr>
             <w:rFonts w:hint="default"/>
@@ -14767,7 +14857,7 @@
           <w:t>th</w:t>
         </w:r>
       </w:ins>
-      <w:ins w:id="1284" w:author="李明煜" w:date="2019-08-24T17:01:46Z">
+      <w:ins w:id="1291" w:author="李明煜" w:date="2019-08-24T17:01:46Z">
         <w:r>
           <w:rPr>
             <w:rFonts w:hint="default"/>
@@ -14776,7 +14866,7 @@
           <w:t>e host</w:t>
         </w:r>
       </w:ins>
-      <w:ins w:id="1285" w:author="李明煜" w:date="2019-08-24T17:01:47Z">
+      <w:ins w:id="1292" w:author="李明煜" w:date="2019-08-24T17:01:47Z">
         <w:r>
           <w:rPr>
             <w:rFonts w:hint="default"/>
@@ -14785,7 +14875,7 @@
           <w:t xml:space="preserve"> sta</w:t>
         </w:r>
       </w:ins>
-      <w:ins w:id="1286" w:author="李明煜" w:date="2019-08-24T17:01:48Z">
+      <w:ins w:id="1293" w:author="李明煜" w:date="2019-08-24T17:01:48Z">
         <w:r>
           <w:rPr>
             <w:rFonts w:hint="default"/>
@@ -14794,7 +14884,7 @@
           <w:t>ck</w:t>
         </w:r>
       </w:ins>
-      <w:ins w:id="1287" w:author="李明煜" w:date="2019-08-24T17:01:58Z">
+      <w:ins w:id="1294" w:author="李明煜" w:date="2019-08-24T17:01:58Z">
         <w:r>
           <w:rPr>
             <w:rFonts w:hint="default"/>
@@ -14803,7 +14893,7 @@
           <w:t xml:space="preserve">, </w:t>
         </w:r>
       </w:ins>
-      <w:ins w:id="1288" w:author="李明煜" w:date="2019-08-24T17:02:05Z">
+      <w:ins w:id="1295" w:author="李明煜" w:date="2019-08-24T17:02:05Z">
         <w:r>
           <w:rPr>
             <w:rFonts w:hint="default"/>
@@ -14812,7 +14902,7 @@
           <w:t>for trusted input and display</w:t>
         </w:r>
       </w:ins>
-      <w:ins w:id="1289" w:author="李明煜" w:date="2019-08-24T16:59:28Z">
+      <w:ins w:id="1296" w:author="李明煜" w:date="2019-08-24T16:59:28Z">
         <w:r>
           <w:rPr>
             <w:rFonts w:hint="default"/>
@@ -14821,7 +14911,7 @@
           <w:t>.</w:t>
         </w:r>
       </w:ins>
-      <w:ins w:id="1290" w:author="李明煜" w:date="2019-08-24T17:00:13Z">
+      <w:ins w:id="1297" w:author="李明煜" w:date="2019-08-24T17:00:13Z">
         <w:r>
           <w:rPr>
             <w:rFonts w:hint="default"/>
@@ -14830,7 +14920,7 @@
           <w:t xml:space="preserve"> </w:t>
         </w:r>
       </w:ins>
-      <w:ins w:id="1291" w:author="李明煜" w:date="2019-08-24T17:00:14Z">
+      <w:ins w:id="1298" w:author="李明煜" w:date="2019-08-24T17:00:14Z">
         <w:r>
           <w:rPr>
             <w:rFonts w:hint="default"/>
@@ -14839,7 +14929,7 @@
           <w:t>O</w:t>
         </w:r>
       </w:ins>
-      <w:ins w:id="1292" w:author="李明煜" w:date="2019-08-24T17:00:15Z">
+      <w:ins w:id="1299" w:author="李明煜" w:date="2019-08-24T17:00:15Z">
         <w:r>
           <w:rPr>
             <w:rFonts w:hint="default"/>
@@ -14848,7 +14938,7 @@
           <w:t>ur re</w:t>
         </w:r>
       </w:ins>
-      <w:ins w:id="1293" w:author="李明煜" w:date="2019-08-24T17:00:16Z">
+      <w:ins w:id="1300" w:author="李明煜" w:date="2019-08-24T17:00:16Z">
         <w:r>
           <w:rPr>
             <w:rFonts w:hint="default"/>
@@ -14857,7 +14947,7 @@
           <w:t xml:space="preserve">lated </w:t>
         </w:r>
       </w:ins>
-      <w:ins w:id="1294" w:author="李明煜" w:date="2019-08-24T17:00:17Z">
+      <w:ins w:id="1301" w:author="李明煜" w:date="2019-08-24T17:00:17Z">
         <w:r>
           <w:rPr>
             <w:rFonts w:hint="default"/>
@@ -14866,7 +14956,7 @@
           <w:t xml:space="preserve">work </w:t>
         </w:r>
       </w:ins>
-      <w:ins w:id="1295" w:author="李明煜" w:date="2019-08-24T17:00:18Z">
+      <w:ins w:id="1302" w:author="李明煜" w:date="2019-08-24T17:00:18Z">
         <w:r>
           <w:rPr>
             <w:rFonts w:hint="default"/>
@@ -14875,7 +14965,7 @@
           <w:t>di</w:t>
         </w:r>
       </w:ins>
-      <w:ins w:id="1296" w:author="李明煜" w:date="2019-08-24T17:00:20Z">
+      <w:ins w:id="1303" w:author="李明煜" w:date="2019-08-24T17:00:20Z">
         <w:r>
           <w:rPr>
             <w:rFonts w:hint="default"/>
@@ -14884,7 +14974,7 @@
           <w:t>scu</w:t>
         </w:r>
       </w:ins>
-      <w:ins w:id="1297" w:author="李明煜" w:date="2019-08-24T17:00:21Z">
+      <w:ins w:id="1304" w:author="李明煜" w:date="2019-08-24T17:00:21Z">
         <w:r>
           <w:rPr>
             <w:rFonts w:hint="default"/>
@@ -14893,7 +14983,7 @@
           <w:t>ss</w:t>
         </w:r>
       </w:ins>
-      <w:ins w:id="1298" w:author="李明煜" w:date="2019-08-24T17:00:22Z">
+      <w:ins w:id="1305" w:author="李明煜" w:date="2019-08-24T17:00:22Z">
         <w:r>
           <w:rPr>
             <w:rFonts w:hint="default"/>
@@ -14902,7 +14992,7 @@
           <w:t xml:space="preserve">ed </w:t>
         </w:r>
       </w:ins>
-      <w:ins w:id="1299" w:author="李明煜" w:date="2019-08-24T17:00:25Z">
+      <w:ins w:id="1306" w:author="李明煜" w:date="2019-08-24T17:00:25Z">
         <w:r>
           <w:rPr>
             <w:rFonts w:hint="default"/>
@@ -14911,7 +15001,7 @@
           <w:t>ab</w:t>
         </w:r>
       </w:ins>
-      <w:ins w:id="1300" w:author="李明煜" w:date="2019-08-24T17:00:26Z">
+      <w:ins w:id="1307" w:author="李明煜" w:date="2019-08-24T17:00:26Z">
         <w:r>
           <w:rPr>
             <w:rFonts w:hint="default"/>
@@ -14920,7 +15010,7 @@
           <w:t>out this</w:t>
         </w:r>
       </w:ins>
-      <w:ins w:id="1301" w:author="李明煜" w:date="2019-08-24T17:00:23Z">
+      <w:ins w:id="1308" w:author="李明煜" w:date="2019-08-24T17:00:23Z">
         <w:r>
           <w:rPr>
             <w:rFonts w:hint="default"/>
@@ -14942,7 +15032,7 @@
     <w:p>
       <w:pPr>
         <w:rPr>
-          <w:ins w:id="1302" w:author="李明煜" w:date="2019-08-24T17:02:32Z"/>
+          <w:ins w:id="1309" w:author="李明煜" w:date="2019-08-24T17:02:32Z"/>
           <w:rFonts w:hint="eastAsia"/>
           <w:b w:val="0"/>
           <w:bCs/>
@@ -14965,7 +15055,7 @@
           <w:bCs/>
         </w:rPr>
       </w:pPr>
-      <w:ins w:id="1303" w:author="李明煜" w:date="2019-08-24T17:02:33Z">
+      <w:ins w:id="1310" w:author="李明煜" w:date="2019-08-24T17:02:33Z">
         <w:r>
           <w:rPr>
             <w:rFonts w:hint="default"/>
@@ -14975,7 +15065,7 @@
           <w:t>S</w:t>
         </w:r>
       </w:ins>
-      <w:ins w:id="1304" w:author="李明煜" w:date="2019-08-24T17:02:34Z">
+      <w:ins w:id="1311" w:author="李明煜" w:date="2019-08-24T17:02:34Z">
         <w:r>
           <w:rPr>
             <w:rFonts w:hint="default"/>
@@ -14985,7 +15075,7 @@
           <w:t>ure</w:t>
         </w:r>
       </w:ins>
-      <w:ins w:id="1305" w:author="李明煜" w:date="2019-08-24T17:02:36Z">
+      <w:ins w:id="1312" w:author="李明煜" w:date="2019-08-24T17:02:36Z">
         <w:r>
           <w:rPr>
             <w:rFonts w:hint="default"/>
@@ -14995,7 +15085,7 @@
           <w:t>.</w:t>
         </w:r>
       </w:ins>
-      <w:ins w:id="1306" w:author="李明煜" w:date="2019-08-24T20:04:48Z">
+      <w:ins w:id="1313" w:author="李明煜" w:date="2019-08-24T20:04:48Z">
         <w:r>
           <w:rPr>
             <w:rFonts w:hint="default"/>
@@ -15005,7 +15095,7 @@
           <w:t xml:space="preserve"> </w:t>
         </w:r>
       </w:ins>
-      <w:ins w:id="1307" w:author="李明煜" w:date="2019-08-24T20:04:50Z">
+      <w:ins w:id="1314" w:author="李明煜" w:date="2019-08-24T20:04:50Z">
         <w:r>
           <w:rPr>
             <w:rFonts w:hint="default"/>
@@ -15015,7 +15105,7 @@
           <w:t>Done</w:t>
         </w:r>
       </w:ins>
-      <w:ins w:id="1308" w:author="李明煜" w:date="2019-08-24T20:04:51Z">
+      <w:ins w:id="1315" w:author="李明煜" w:date="2019-08-24T20:04:51Z">
         <w:r>
           <w:rPr>
             <w:rFonts w:hint="default"/>
@@ -15038,7 +15128,7 @@
     <w:p>
       <w:pPr>
         <w:rPr>
-          <w:ins w:id="1309" w:author="李明煜" w:date="2019-08-24T17:11:37Z"/>
+          <w:ins w:id="1316" w:author="李明煜" w:date="2019-08-24T17:11:37Z"/>
           <w:rFonts w:hint="eastAsia"/>
           <w:b w:val="0"/>
           <w:bCs/>
@@ -15061,7 +15151,7 @@
           <w:bCs/>
         </w:rPr>
       </w:pPr>
-      <w:ins w:id="1310" w:author="李明煜" w:date="2019-08-24T17:11:41Z">
+      <w:ins w:id="1317" w:author="李明煜" w:date="2019-08-24T17:11:41Z">
         <w:r>
           <w:rPr>
             <w:rFonts w:hint="default"/>
@@ -15071,7 +15161,7 @@
           <w:t>Yes</w:t>
         </w:r>
       </w:ins>
-      <w:ins w:id="1311" w:author="李明煜" w:date="2019-08-24T17:11:42Z">
+      <w:ins w:id="1318" w:author="李明煜" w:date="2019-08-24T17:11:42Z">
         <w:r>
           <w:rPr>
             <w:rFonts w:hint="default"/>
@@ -15081,7 +15171,7 @@
           <w:t>, t</w:t>
         </w:r>
       </w:ins>
-      <w:ins w:id="1312" w:author="李明煜" w:date="2019-08-24T17:11:43Z">
+      <w:ins w:id="1319" w:author="李明煜" w:date="2019-08-24T17:11:43Z">
         <w:r>
           <w:rPr>
             <w:rFonts w:hint="default"/>
@@ -15091,7 +15181,7 @@
           <w:t>hat’</w:t>
         </w:r>
       </w:ins>
-      <w:ins w:id="1313" w:author="李明煜" w:date="2019-08-24T17:11:44Z">
+      <w:ins w:id="1320" w:author="李明煜" w:date="2019-08-24T17:11:44Z">
         <w:r>
           <w:rPr>
             <w:rFonts w:hint="default"/>
@@ -15101,7 +15191,7 @@
           <w:t>s ri</w:t>
         </w:r>
       </w:ins>
-      <w:ins w:id="1314" w:author="李明煜" w:date="2019-08-24T17:11:45Z">
+      <w:ins w:id="1321" w:author="李明煜" w:date="2019-08-24T17:11:45Z">
         <w:r>
           <w:rPr>
             <w:rFonts w:hint="default"/>
@@ -15111,7 +15201,7 @@
           <w:t>ght.</w:t>
         </w:r>
       </w:ins>
-      <w:ins w:id="1315" w:author="李明煜" w:date="2019-08-24T17:14:45Z">
+      <w:ins w:id="1322" w:author="李明煜" w:date="2019-08-24T17:14:45Z">
         <w:r>
           <w:rPr>
             <w:rFonts w:hint="default"/>
@@ -15121,7 +15211,7 @@
           <w:t xml:space="preserve"> </w:t>
         </w:r>
       </w:ins>
-      <w:ins w:id="1316" w:author="李明煜" w:date="2019-08-24T17:14:46Z">
+      <w:ins w:id="1323" w:author="李明煜" w:date="2019-08-24T17:14:46Z">
         <w:r>
           <w:rPr>
             <w:rFonts w:hint="default"/>
@@ -15131,7 +15221,7 @@
           <w:t xml:space="preserve">We </w:t>
         </w:r>
       </w:ins>
-      <w:ins w:id="1317" w:author="李明煜" w:date="2019-08-24T17:14:47Z">
+      <w:ins w:id="1324" w:author="李明煜" w:date="2019-08-24T17:14:47Z">
         <w:r>
           <w:rPr>
             <w:rFonts w:hint="default"/>
@@ -15141,7 +15231,7 @@
           <w:t>have re</w:t>
         </w:r>
       </w:ins>
-      <w:ins w:id="1318" w:author="李明煜" w:date="2019-08-24T17:14:48Z">
+      <w:ins w:id="1325" w:author="李明煜" w:date="2019-08-24T17:14:48Z">
         <w:r>
           <w:rPr>
             <w:rFonts w:hint="default"/>
@@ -15151,7 +15241,7 @@
           <w:t>moved</w:t>
         </w:r>
       </w:ins>
-      <w:ins w:id="1319" w:author="李明煜" w:date="2019-08-24T17:14:49Z">
+      <w:ins w:id="1326" w:author="李明煜" w:date="2019-08-24T17:14:49Z">
         <w:r>
           <w:rPr>
             <w:rFonts w:hint="default"/>
@@ -15161,7 +15251,7 @@
           <w:t xml:space="preserve"> th</w:t>
         </w:r>
       </w:ins>
-      <w:ins w:id="1320" w:author="李明煜" w:date="2019-08-24T17:14:58Z">
+      <w:ins w:id="1327" w:author="李明煜" w:date="2019-08-24T17:14:58Z">
         <w:r>
           <w:rPr>
             <w:rFonts w:hint="default"/>
@@ -15171,7 +15261,7 @@
           <w:t>ose</w:t>
         </w:r>
       </w:ins>
-      <w:ins w:id="1321" w:author="李明煜" w:date="2019-08-24T17:14:51Z">
+      <w:ins w:id="1328" w:author="李明煜" w:date="2019-08-24T17:14:51Z">
         <w:r>
           <w:rPr>
             <w:rFonts w:hint="default"/>
@@ -15181,7 +15271,7 @@
           <w:t xml:space="preserve"> c</w:t>
         </w:r>
       </w:ins>
-      <w:ins w:id="1322" w:author="李明煜" w:date="2019-08-24T17:14:52Z">
+      <w:ins w:id="1329" w:author="李明煜" w:date="2019-08-24T17:14:52Z">
         <w:r>
           <w:rPr>
             <w:rFonts w:hint="default"/>
@@ -15191,7 +15281,7 @@
           <w:t>la</w:t>
         </w:r>
       </w:ins>
-      <w:ins w:id="1323" w:author="李明煜" w:date="2019-08-24T17:14:53Z">
+      <w:ins w:id="1330" w:author="李明煜" w:date="2019-08-24T17:14:53Z">
         <w:r>
           <w:rPr>
             <w:rFonts w:hint="default"/>
@@ -15201,7 +15291,7 @@
           <w:t>ims</w:t>
         </w:r>
       </w:ins>
-      <w:ins w:id="1324" w:author="李明煜" w:date="2019-08-24T17:15:02Z">
+      <w:ins w:id="1331" w:author="李明煜" w:date="2019-08-24T17:15:02Z">
         <w:r>
           <w:rPr>
             <w:rFonts w:hint="default"/>
@@ -15211,7 +15301,7 @@
           <w:t xml:space="preserve"> </w:t>
         </w:r>
       </w:ins>
-      <w:ins w:id="1325" w:author="李明煜" w:date="2019-08-24T17:15:03Z">
+      <w:ins w:id="1332" w:author="李明煜" w:date="2019-08-24T17:15:03Z">
         <w:r>
           <w:rPr>
             <w:rFonts w:hint="default"/>
@@ -15221,7 +15311,7 @@
           <w:t>in Se</w:t>
         </w:r>
       </w:ins>
-      <w:ins w:id="1326" w:author="李明煜" w:date="2019-08-24T17:15:04Z">
+      <w:ins w:id="1333" w:author="李明煜" w:date="2019-08-24T17:15:04Z">
         <w:r>
           <w:rPr>
             <w:rFonts w:hint="default"/>
@@ -15231,7 +15321,7 @@
           <w:t>ct</w:t>
         </w:r>
       </w:ins>
-      <w:ins w:id="1327" w:author="李明煜" w:date="2019-08-24T17:15:05Z">
+      <w:ins w:id="1334" w:author="李明煜" w:date="2019-08-24T17:15:05Z">
         <w:r>
           <w:rPr>
             <w:rFonts w:hint="default"/>
@@ -15241,7 +15331,7 @@
           <w:t xml:space="preserve">ion </w:t>
         </w:r>
       </w:ins>
-      <w:ins w:id="1328" w:author="李明煜" w:date="2019-08-24T17:15:06Z">
+      <w:ins w:id="1335" w:author="李明煜" w:date="2019-08-24T17:15:06Z">
         <w:r>
           <w:rPr>
             <w:rFonts w:hint="default"/>
@@ -15251,7 +15341,7 @@
           <w:t>6B</w:t>
         </w:r>
       </w:ins>
-      <w:ins w:id="1329" w:author="李明煜" w:date="2019-08-24T17:15:07Z">
+      <w:ins w:id="1336" w:author="李明煜" w:date="2019-08-24T17:15:07Z">
         <w:r>
           <w:rPr>
             <w:rFonts w:hint="default"/>
@@ -15274,7 +15364,7 @@
     <w:p>
       <w:pPr>
         <w:rPr>
-          <w:ins w:id="1330" w:author="李明煜" w:date="2019-08-24T17:16:32Z"/>
+          <w:ins w:id="1337" w:author="李明煜" w:date="2019-08-24T17:16:32Z"/>
           <w:rFonts w:hint="eastAsia"/>
           <w:b w:val="0"/>
           <w:bCs/>
@@ -15297,7 +15387,7 @@
           <w:bCs/>
         </w:rPr>
       </w:pPr>
-      <w:ins w:id="1331" w:author="李明煜" w:date="2019-08-24T17:16:33Z">
+      <w:ins w:id="1338" w:author="李明煜" w:date="2019-08-24T17:16:33Z">
         <w:r>
           <w:rPr>
             <w:rFonts w:hint="default"/>
@@ -15307,7 +15397,7 @@
           <w:t>Cool</w:t>
         </w:r>
       </w:ins>
-      <w:ins w:id="1332" w:author="李明煜" w:date="2019-08-24T17:16:34Z">
+      <w:ins w:id="1339" w:author="李明煜" w:date="2019-08-24T17:16:34Z">
         <w:r>
           <w:rPr>
             <w:rFonts w:hint="default"/>
@@ -15317,7 +15407,7 @@
           <w:t xml:space="preserve">, </w:t>
         </w:r>
       </w:ins>
-      <w:ins w:id="1333" w:author="李明煜" w:date="2019-08-24T17:16:35Z">
+      <w:ins w:id="1340" w:author="李明煜" w:date="2019-08-24T17:16:35Z">
         <w:r>
           <w:rPr>
             <w:rFonts w:hint="default"/>
@@ -15327,7 +15417,7 @@
           <w:t>tha</w:t>
         </w:r>
       </w:ins>
-      <w:ins w:id="1334" w:author="李明煜" w:date="2019-08-24T17:16:36Z">
+      <w:ins w:id="1341" w:author="李明煜" w:date="2019-08-24T17:16:36Z">
         <w:r>
           <w:rPr>
             <w:rFonts w:hint="default"/>
@@ -15337,7 +15427,7 @@
           <w:t xml:space="preserve">t </w:t>
         </w:r>
       </w:ins>
-      <w:ins w:id="1335" w:author="李明煜" w:date="2019-08-24T17:16:38Z">
+      <w:ins w:id="1342" w:author="李明煜" w:date="2019-08-24T17:16:38Z">
         <w:r>
           <w:rPr>
             <w:rFonts w:hint="default"/>
@@ -15347,7 +15437,7 @@
           <w:t xml:space="preserve">is </w:t>
         </w:r>
       </w:ins>
-      <w:ins w:id="1336" w:author="李明煜" w:date="2019-08-24T17:16:49Z">
+      <w:ins w:id="1343" w:author="李明煜" w:date="2019-08-24T17:16:49Z">
         <w:r>
           <w:rPr>
             <w:rFonts w:hint="default"/>
@@ -15357,7 +15447,7 @@
           <w:t>i</w:t>
         </w:r>
       </w:ins>
-      <w:ins w:id="1337" w:author="李明煜" w:date="2019-08-24T17:16:50Z">
+      <w:ins w:id="1344" w:author="李明煜" w:date="2019-08-24T17:16:50Z">
         <w:r>
           <w:rPr>
             <w:rFonts w:hint="default"/>
@@ -15367,7 +15457,7 @@
           <w:t>nd</w:t>
         </w:r>
       </w:ins>
-      <w:ins w:id="1338" w:author="李明煜" w:date="2019-08-24T17:16:51Z">
+      <w:ins w:id="1345" w:author="李明煜" w:date="2019-08-24T17:16:51Z">
         <w:r>
           <w:rPr>
             <w:rFonts w:hint="default"/>
@@ -15377,7 +15467,7 @@
           <w:t>eed</w:t>
         </w:r>
       </w:ins>
-      <w:ins w:id="1339" w:author="李明煜" w:date="2019-08-24T17:16:52Z">
+      <w:ins w:id="1346" w:author="李明煜" w:date="2019-08-24T17:16:52Z">
         <w:r>
           <w:rPr>
             <w:rFonts w:hint="default"/>
@@ -15387,7 +15477,7 @@
           <w:t xml:space="preserve"> a </w:t>
         </w:r>
       </w:ins>
-      <w:ins w:id="1340" w:author="李明煜" w:date="2019-08-24T17:16:53Z">
+      <w:ins w:id="1347" w:author="李明煜" w:date="2019-08-24T17:16:53Z">
         <w:r>
           <w:rPr>
             <w:rFonts w:hint="default"/>
@@ -15397,7 +15487,7 @@
           <w:t>rela</w:t>
         </w:r>
       </w:ins>
-      <w:ins w:id="1341" w:author="李明煜" w:date="2019-08-24T17:16:56Z">
+      <w:ins w:id="1348" w:author="李明煜" w:date="2019-08-24T17:16:56Z">
         <w:r>
           <w:rPr>
             <w:rFonts w:hint="default"/>
@@ -15407,7 +15497,7 @@
           <w:t>ted w</w:t>
         </w:r>
       </w:ins>
-      <w:ins w:id="1342" w:author="李明煜" w:date="2019-08-24T17:16:57Z">
+      <w:ins w:id="1349" w:author="李明煜" w:date="2019-08-24T17:16:57Z">
         <w:r>
           <w:rPr>
             <w:rFonts w:hint="default"/>
@@ -15417,7 +15507,7 @@
           <w:t>o</w:t>
         </w:r>
       </w:ins>
-      <w:ins w:id="1343" w:author="李明煜" w:date="2019-08-24T17:16:58Z">
+      <w:ins w:id="1350" w:author="李明煜" w:date="2019-08-24T17:16:58Z">
         <w:r>
           <w:rPr>
             <w:rFonts w:hint="default"/>
@@ -15427,7 +15517,7 @@
           <w:t xml:space="preserve">rk. </w:t>
         </w:r>
       </w:ins>
-      <w:ins w:id="1344" w:author="李明煜" w:date="2019-08-24T17:16:59Z">
+      <w:ins w:id="1351" w:author="李明煜" w:date="2019-08-24T17:16:59Z">
         <w:r>
           <w:rPr>
             <w:rFonts w:hint="default"/>
@@ -15437,7 +15527,7 @@
           <w:t xml:space="preserve">We </w:t>
         </w:r>
       </w:ins>
-      <w:ins w:id="1345" w:author="李明煜" w:date="2019-08-24T17:17:00Z">
+      <w:ins w:id="1352" w:author="李明煜" w:date="2019-08-24T17:17:00Z">
         <w:r>
           <w:rPr>
             <w:rFonts w:hint="default"/>
@@ -15447,7 +15537,7 @@
           <w:t>have a</w:t>
         </w:r>
       </w:ins>
-      <w:ins w:id="1346" w:author="李明煜" w:date="2019-08-24T17:17:01Z">
+      <w:ins w:id="1353" w:author="李明煜" w:date="2019-08-24T17:17:01Z">
         <w:r>
           <w:rPr>
             <w:rFonts w:hint="default"/>
@@ -15457,7 +15547,7 @@
           <w:t xml:space="preserve">dded </w:t>
         </w:r>
       </w:ins>
-      <w:ins w:id="1347" w:author="李明煜" w:date="2019-08-24T17:17:03Z">
+      <w:ins w:id="1354" w:author="李明煜" w:date="2019-08-24T17:17:03Z">
         <w:r>
           <w:rPr>
             <w:rFonts w:hint="default"/>
@@ -15467,7 +15557,7 @@
           <w:t>into th</w:t>
         </w:r>
       </w:ins>
-      <w:ins w:id="1348" w:author="李明煜" w:date="2019-08-24T17:17:04Z">
+      <w:ins w:id="1355" w:author="李明煜" w:date="2019-08-24T17:17:04Z">
         <w:r>
           <w:rPr>
             <w:rFonts w:hint="default"/>
@@ -15477,7 +15567,7 @@
           <w:t xml:space="preserve">e </w:t>
         </w:r>
       </w:ins>
-      <w:ins w:id="1349" w:author="李明煜" w:date="2019-08-24T17:17:06Z">
+      <w:ins w:id="1356" w:author="李明煜" w:date="2019-08-24T17:17:06Z">
         <w:r>
           <w:rPr>
             <w:rFonts w:hint="default"/>
@@ -15487,7 +15577,7 @@
           <w:t>Table</w:t>
         </w:r>
       </w:ins>
-      <w:ins w:id="1350" w:author="李明煜" w:date="2019-08-24T17:21:43Z">
+      <w:ins w:id="1357" w:author="李明煜" w:date="2019-08-24T17:21:43Z">
         <w:r>
           <w:rPr>
             <w:rFonts w:hint="default"/>
@@ -15497,7 +15587,7 @@
           <w:t xml:space="preserve"> I</w:t>
         </w:r>
       </w:ins>
-      <w:ins w:id="1351" w:author="李明煜" w:date="2019-08-24T17:21:44Z">
+      <w:ins w:id="1358" w:author="李明煜" w:date="2019-08-24T17:21:44Z">
         <w:r>
           <w:rPr>
             <w:rFonts w:hint="default"/>
@@ -15520,7 +15610,7 @@
     <w:p>
       <w:pPr>
         <w:rPr>
-          <w:ins w:id="1352" w:author="李明煜" w:date="2019-08-24T22:05:22Z"/>
+          <w:ins w:id="1359" w:author="李明煜" w:date="2019-08-24T22:05:22Z"/>
           <w:rFonts w:hint="eastAsia"/>
           <w:b w:val="0"/>
           <w:bCs/>
@@ -15543,7 +15633,7 @@
           <w:bCs/>
         </w:rPr>
       </w:pPr>
-      <w:ins w:id="1353" w:author="李明煜" w:date="2019-08-24T22:05:45Z">
+      <w:ins w:id="1360" w:author="李明煜" w:date="2019-08-24T22:05:45Z">
         <w:r>
           <w:rPr>
             <w:rFonts w:hint="default"/>
@@ -15553,7 +15643,7 @@
           <w:t>[</w:t>
         </w:r>
       </w:ins>
-      <w:ins w:id="1354" w:author="李明煜" w:date="2019-08-24T22:05:47Z">
+      <w:ins w:id="1361" w:author="李明煜" w:date="2019-08-24T22:05:47Z">
         <w:r>
           <w:rPr>
             <w:rFonts w:hint="default"/>
@@ -15563,7 +15653,7 @@
           <w:t>H</w:t>
         </w:r>
       </w:ins>
-      <w:ins w:id="1355" w:author="李明煜" w:date="2019-08-24T22:05:48Z">
+      <w:ins w:id="1362" w:author="李明煜" w:date="2019-08-24T22:05:48Z">
         <w:r>
           <w:rPr>
             <w:rFonts w:hint="default"/>
@@ -15573,7 +15663,7 @@
           <w:t>E</w:t>
         </w:r>
       </w:ins>
-      <w:ins w:id="1356" w:author="李明煜" w:date="2019-08-24T22:05:49Z">
+      <w:ins w:id="1363" w:author="李明煜" w:date="2019-08-24T22:05:49Z">
         <w:r>
           <w:rPr>
             <w:rFonts w:hint="default"/>
@@ -15583,7 +15673,7 @@
           <w:t>LP</w:t>
         </w:r>
       </w:ins>
-      <w:ins w:id="1357" w:author="李明煜" w:date="2019-08-24T22:05:45Z">
+      <w:ins w:id="1364" w:author="李明煜" w:date="2019-08-24T22:05:45Z">
         <w:r>
           <w:rPr>
             <w:rFonts w:hint="default"/>
@@ -15593,7 +15683,7 @@
           <w:t>]</w:t>
         </w:r>
       </w:ins>
-      <w:ins w:id="1358" w:author="李明煜" w:date="2019-08-24T22:05:50Z">
+      <w:ins w:id="1365" w:author="李明煜" w:date="2019-08-24T22:05:50Z">
         <w:r>
           <w:rPr>
             <w:rFonts w:hint="default"/>
@@ -15603,7 +15693,7 @@
           <w:t xml:space="preserve"> </w:t>
         </w:r>
       </w:ins>
-      <w:ins w:id="1359" w:author="李明煜" w:date="2019-08-24T22:05:52Z">
+      <w:ins w:id="1366" w:author="李明煜" w:date="2019-08-24T22:05:52Z">
         <w:r>
           <w:rPr>
             <w:rFonts w:hint="default"/>
@@ -15613,7 +15703,7 @@
           <w:t>Ye</w:t>
         </w:r>
       </w:ins>
-      <w:ins w:id="1360" w:author="李明煜" w:date="2019-08-24T22:05:54Z">
+      <w:ins w:id="1367" w:author="李明煜" w:date="2019-08-24T22:05:54Z">
         <w:r>
           <w:rPr>
             <w:rFonts w:hint="default"/>
@@ -15623,7 +15713,7 @@
           <w:t xml:space="preserve">s, </w:t>
         </w:r>
       </w:ins>
-      <w:ins w:id="1361" w:author="李明煜" w:date="2019-08-24T22:06:01Z">
+      <w:ins w:id="1368" w:author="李明煜" w:date="2019-08-24T22:06:01Z">
         <w:r>
           <w:rPr>
             <w:rFonts w:hint="default"/>
@@ -15633,7 +15723,7 @@
           <w:t>denial-of-service</w:t>
         </w:r>
       </w:ins>
-      <w:ins w:id="1362" w:author="李明煜" w:date="2019-08-24T22:06:02Z">
+      <w:ins w:id="1369" w:author="李明煜" w:date="2019-08-24T22:06:02Z">
         <w:r>
           <w:rPr>
             <w:rFonts w:hint="default"/>
@@ -15643,7 +15733,7 @@
           <w:t xml:space="preserve"> is n</w:t>
         </w:r>
       </w:ins>
-      <w:ins w:id="1363" w:author="李明煜" w:date="2019-08-24T22:06:03Z">
+      <w:ins w:id="1370" w:author="李明煜" w:date="2019-08-24T22:06:03Z">
         <w:r>
           <w:rPr>
             <w:rFonts w:hint="default"/>
@@ -15653,7 +15743,7 @@
           <w:t>ot co</w:t>
         </w:r>
       </w:ins>
-      <w:ins w:id="1364" w:author="李明煜" w:date="2019-08-24T22:06:04Z">
+      <w:ins w:id="1371" w:author="李明煜" w:date="2019-08-24T22:06:04Z">
         <w:r>
           <w:rPr>
             <w:rFonts w:hint="default"/>
@@ -15663,7 +15753,7 @@
           <w:t>nsider</w:t>
         </w:r>
       </w:ins>
-      <w:ins w:id="1365" w:author="李明煜" w:date="2019-08-24T22:06:05Z">
+      <w:ins w:id="1372" w:author="李明煜" w:date="2019-08-24T22:06:05Z">
         <w:r>
           <w:rPr>
             <w:rFonts w:hint="default"/>
@@ -15673,7 +15763,7 @@
           <w:t xml:space="preserve">ed in </w:t>
         </w:r>
       </w:ins>
-      <w:ins w:id="1366" w:author="李明煜" w:date="2019-08-24T22:06:06Z">
+      <w:ins w:id="1373" w:author="李明煜" w:date="2019-08-24T22:06:06Z">
         <w:r>
           <w:rPr>
             <w:rFonts w:hint="default"/>
@@ -15683,7 +15773,7 @@
           <w:t>th</w:t>
         </w:r>
       </w:ins>
-      <w:ins w:id="1367" w:author="李明煜" w:date="2019-08-24T22:06:07Z">
+      <w:ins w:id="1374" w:author="李明煜" w:date="2019-08-24T22:06:07Z">
         <w:r>
           <w:rPr>
             <w:rFonts w:hint="default"/>
@@ -15693,7 +15783,7 @@
           <w:t xml:space="preserve">is </w:t>
         </w:r>
       </w:ins>
-      <w:ins w:id="1368" w:author="李明煜" w:date="2019-08-24T22:06:09Z">
+      <w:ins w:id="1375" w:author="李明煜" w:date="2019-08-24T22:06:09Z">
         <w:r>
           <w:rPr>
             <w:rFonts w:hint="default"/>
@@ -15703,7 +15793,7 @@
           <w:t xml:space="preserve">work. </w:t>
         </w:r>
       </w:ins>
-      <w:ins w:id="1369" w:author="李明煜" w:date="2019-08-24T22:06:11Z">
+      <w:ins w:id="1376" w:author="李明煜" w:date="2019-08-24T22:06:11Z">
         <w:r>
           <w:rPr>
             <w:rFonts w:hint="default"/>
@@ -15713,7 +15803,7 @@
           <w:t>We as</w:t>
         </w:r>
       </w:ins>
-      <w:ins w:id="1370" w:author="李明煜" w:date="2019-08-24T22:06:12Z">
+      <w:ins w:id="1377" w:author="李明煜" w:date="2019-08-24T22:06:12Z">
         <w:r>
           <w:rPr>
             <w:rFonts w:hint="default"/>
@@ -15723,7 +15813,7 @@
           <w:t xml:space="preserve">sume </w:t>
         </w:r>
       </w:ins>
-      <w:ins w:id="1371" w:author="李明煜" w:date="2019-08-24T22:06:14Z">
+      <w:ins w:id="1378" w:author="李明煜" w:date="2019-08-24T22:06:14Z">
         <w:r>
           <w:rPr>
             <w:rFonts w:hint="default"/>
@@ -15733,7 +15823,7 @@
           <w:t>th</w:t>
         </w:r>
       </w:ins>
-      <w:ins w:id="1372" w:author="李明煜" w:date="2019-08-24T22:06:15Z">
+      <w:ins w:id="1379" w:author="李明煜" w:date="2019-08-24T22:06:15Z">
         <w:r>
           <w:rPr>
             <w:rFonts w:hint="default"/>
@@ -15743,7 +15833,7 @@
           <w:t xml:space="preserve">e </w:t>
         </w:r>
       </w:ins>
-      <w:ins w:id="1373" w:author="李明煜" w:date="2019-08-24T22:07:14Z">
+      <w:ins w:id="1380" w:author="李明煜" w:date="2019-08-24T22:07:14Z">
         <w:r>
           <w:rPr>
             <w:rFonts w:hint="default"/>
@@ -15753,7 +15843,7 @@
           <w:t>ashmd</w:t>
         </w:r>
       </w:ins>
-      <w:ins w:id="1374" w:author="李明煜" w:date="2019-08-24T22:07:15Z">
+      <w:ins w:id="1381" w:author="李明煜" w:date="2019-08-24T22:07:15Z">
         <w:r>
           <w:rPr>
             <w:rFonts w:hint="default"/>
@@ -15763,7 +15853,7 @@
           <w:t xml:space="preserve"> </w:t>
         </w:r>
       </w:ins>
-      <w:ins w:id="1375" w:author="李明煜" w:date="2019-08-24T22:06:15Z">
+      <w:ins w:id="1382" w:author="李明煜" w:date="2019-08-24T22:06:15Z">
         <w:r>
           <w:rPr>
             <w:rFonts w:hint="default"/>
@@ -15773,7 +15863,7 @@
           <w:t>kern</w:t>
         </w:r>
       </w:ins>
-      <w:ins w:id="1376" w:author="李明煜" w:date="2019-08-24T22:06:16Z">
+      <w:ins w:id="1383" w:author="李明煜" w:date="2019-08-24T22:06:16Z">
         <w:r>
           <w:rPr>
             <w:rFonts w:hint="default"/>
@@ -15783,7 +15873,7 @@
           <w:t>el mod</w:t>
         </w:r>
       </w:ins>
-      <w:ins w:id="1377" w:author="李明煜" w:date="2019-08-24T22:06:17Z">
+      <w:ins w:id="1384" w:author="李明煜" w:date="2019-08-24T22:06:17Z">
         <w:r>
           <w:rPr>
             <w:rFonts w:hint="default"/>
@@ -15793,7 +15883,7 @@
           <w:t xml:space="preserve">ule </w:t>
         </w:r>
       </w:ins>
-      <w:ins w:id="1378" w:author="李明煜" w:date="2019-08-24T22:06:19Z">
+      <w:ins w:id="1385" w:author="李明煜" w:date="2019-08-24T22:06:19Z">
         <w:r>
           <w:rPr>
             <w:rFonts w:hint="default"/>
@@ -15803,7 +15893,7 @@
           <w:t>can</w:t>
         </w:r>
       </w:ins>
-      <w:ins w:id="1379" w:author="李明煜" w:date="2019-08-24T22:06:20Z">
+      <w:ins w:id="1386" w:author="李明煜" w:date="2019-08-24T22:06:20Z">
         <w:r>
           <w:rPr>
             <w:rFonts w:hint="default"/>
@@ -15813,7 +15903,7 @@
           <w:t xml:space="preserve"> work</w:t>
         </w:r>
       </w:ins>
-      <w:ins w:id="1380" w:author="李明煜" w:date="2019-08-24T22:06:21Z">
+      <w:ins w:id="1387" w:author="李明煜" w:date="2019-08-24T22:06:21Z">
         <w:r>
           <w:rPr>
             <w:rFonts w:hint="default"/>
@@ -15823,7 +15913,7 @@
           <w:t xml:space="preserve"> a</w:t>
         </w:r>
       </w:ins>
-      <w:ins w:id="1381" w:author="李明煜" w:date="2019-08-24T22:06:22Z">
+      <w:ins w:id="1388" w:author="李明煜" w:date="2019-08-24T22:06:22Z">
         <w:r>
           <w:rPr>
             <w:rFonts w:hint="default"/>
@@ -15833,7 +15923,7 @@
           <w:t>s exp</w:t>
         </w:r>
       </w:ins>
-      <w:ins w:id="1382" w:author="李明煜" w:date="2019-08-24T22:06:23Z">
+      <w:ins w:id="1389" w:author="李明煜" w:date="2019-08-24T22:06:23Z">
         <w:r>
           <w:rPr>
             <w:rFonts w:hint="default"/>
@@ -15843,7 +15933,7 @@
           <w:t>ected</w:t>
         </w:r>
       </w:ins>
-      <w:ins w:id="1383" w:author="李明煜" w:date="2019-08-24T22:06:24Z">
+      <w:ins w:id="1390" w:author="李明煜" w:date="2019-08-24T22:06:24Z">
         <w:r>
           <w:rPr>
             <w:rFonts w:hint="default"/>
@@ -15853,7 +15943,7 @@
           <w:t xml:space="preserve"> s</w:t>
         </w:r>
       </w:ins>
-      <w:ins w:id="1384" w:author="李明煜" w:date="2019-08-24T22:06:25Z">
+      <w:ins w:id="1391" w:author="李明煜" w:date="2019-08-24T22:06:25Z">
         <w:r>
           <w:rPr>
             <w:rFonts w:hint="default"/>
@@ -15863,7 +15953,7 @@
           <w:t xml:space="preserve">o to </w:t>
         </w:r>
       </w:ins>
-      <w:ins w:id="1385" w:author="李明煜" w:date="2019-08-24T22:06:26Z">
+      <w:ins w:id="1392" w:author="李明煜" w:date="2019-08-24T22:06:26Z">
         <w:r>
           <w:rPr>
             <w:rFonts w:hint="default"/>
@@ -15873,7 +15963,7 @@
           <w:t>detec</w:t>
         </w:r>
       </w:ins>
-      <w:ins w:id="1386" w:author="李明煜" w:date="2019-08-24T22:06:27Z">
+      <w:ins w:id="1393" w:author="李明煜" w:date="2019-08-24T22:06:27Z">
         <w:r>
           <w:rPr>
             <w:rFonts w:hint="default"/>
@@ -15883,7 +15973,7 @@
           <w:t xml:space="preserve">t </w:t>
         </w:r>
       </w:ins>
-      <w:ins w:id="1387" w:author="李明煜" w:date="2019-08-24T22:06:28Z">
+      <w:ins w:id="1394" w:author="李明煜" w:date="2019-08-24T22:06:28Z">
         <w:r>
           <w:rPr>
             <w:rFonts w:hint="default"/>
@@ -15893,7 +15983,7 @@
           <w:t xml:space="preserve">the </w:t>
         </w:r>
       </w:ins>
-      <w:ins w:id="1388" w:author="李明煜" w:date="2019-08-24T22:06:29Z">
+      <w:ins w:id="1395" w:author="李明煜" w:date="2019-08-24T22:06:29Z">
         <w:r>
           <w:rPr>
             <w:rFonts w:hint="default"/>
@@ -15903,7 +15993,7 @@
           <w:t xml:space="preserve">drop </w:t>
         </w:r>
       </w:ins>
-      <w:ins w:id="1389" w:author="李明煜" w:date="2019-08-24T22:06:33Z">
+      <w:ins w:id="1396" w:author="李明煜" w:date="2019-08-24T22:06:33Z">
         <w:r>
           <w:rPr>
             <w:rFonts w:hint="default"/>
@@ -15913,7 +16003,7 @@
           <w:t>acti</w:t>
         </w:r>
       </w:ins>
-      <w:ins w:id="1390" w:author="李明煜" w:date="2019-08-24T22:06:35Z">
+      <w:ins w:id="1397" w:author="李明煜" w:date="2019-08-24T22:06:35Z">
         <w:r>
           <w:rPr>
             <w:rFonts w:hint="default"/>
@@ -15923,7 +16013,7 @@
           <w:t>vi</w:t>
         </w:r>
       </w:ins>
-      <w:ins w:id="1391" w:author="李明煜" w:date="2019-08-24T22:06:36Z">
+      <w:ins w:id="1398" w:author="李明煜" w:date="2019-08-24T22:06:36Z">
         <w:r>
           <w:rPr>
             <w:rFonts w:hint="default"/>
@@ -15933,7 +16023,7 @@
           <w:t xml:space="preserve">ty of </w:t>
         </w:r>
       </w:ins>
-      <w:ins w:id="1392" w:author="李明煜" w:date="2019-08-24T22:06:37Z">
+      <w:ins w:id="1399" w:author="李明煜" w:date="2019-08-24T22:06:37Z">
         <w:r>
           <w:rPr>
             <w:rFonts w:hint="default"/>
@@ -15943,7 +16033,7 @@
           <w:t>the u</w:t>
         </w:r>
       </w:ins>
-      <w:ins w:id="1393" w:author="李明煜" w:date="2019-08-24T22:06:38Z">
+      <w:ins w:id="1400" w:author="李明煜" w:date="2019-08-24T22:06:38Z">
         <w:r>
           <w:rPr>
             <w:rFonts w:hint="default"/>
@@ -15953,7 +16043,7 @@
           <w:t>ntr</w:t>
         </w:r>
       </w:ins>
-      <w:ins w:id="1394" w:author="李明煜" w:date="2019-08-24T22:06:39Z">
+      <w:ins w:id="1401" w:author="李明煜" w:date="2019-08-24T22:06:39Z">
         <w:r>
           <w:rPr>
             <w:rFonts w:hint="default"/>
@@ -15963,7 +16053,7 @@
           <w:t>usted k</w:t>
         </w:r>
       </w:ins>
-      <w:ins w:id="1395" w:author="李明煜" w:date="2019-08-24T22:06:40Z">
+      <w:ins w:id="1402" w:author="李明煜" w:date="2019-08-24T22:06:40Z">
         <w:r>
           <w:rPr>
             <w:rFonts w:hint="default"/>
@@ -15973,7 +16063,7 @@
           <w:t>ern</w:t>
         </w:r>
       </w:ins>
-      <w:ins w:id="1396" w:author="李明煜" w:date="2019-08-24T22:06:41Z">
+      <w:ins w:id="1403" w:author="李明煜" w:date="2019-08-24T22:06:41Z">
         <w:r>
           <w:rPr>
             <w:rFonts w:hint="default"/>
@@ -15996,7 +16086,7 @@
     <w:p>
       <w:pPr>
         <w:rPr>
-          <w:ins w:id="1397" w:author="李明煜" w:date="2019-08-24T21:32:50Z"/>
+          <w:ins w:id="1404" w:author="李明煜" w:date="2019-08-24T21:32:50Z"/>
           <w:rFonts w:hint="eastAsia"/>
           <w:b w:val="0"/>
           <w:bCs/>
@@ -16019,7 +16109,7 @@
           <w:bCs/>
         </w:rPr>
       </w:pPr>
-      <w:ins w:id="1398" w:author="李明煜" w:date="2019-08-24T21:32:51Z">
+      <w:ins w:id="1405" w:author="李明煜" w:date="2019-08-24T21:32:51Z">
         <w:r>
           <w:rPr>
             <w:rFonts w:hint="default"/>
@@ -16029,7 +16119,7 @@
           <w:t xml:space="preserve">We </w:t>
         </w:r>
       </w:ins>
-      <w:ins w:id="1399" w:author="李明煜" w:date="2019-08-24T21:32:52Z">
+      <w:ins w:id="1406" w:author="李明煜" w:date="2019-08-24T21:32:52Z">
         <w:r>
           <w:rPr>
             <w:rFonts w:hint="default"/>
@@ -16039,7 +16129,7 @@
           <w:t>recla</w:t>
         </w:r>
       </w:ins>
-      <w:ins w:id="1400" w:author="李明煜" w:date="2019-08-24T21:32:53Z">
+      <w:ins w:id="1407" w:author="李明煜" w:date="2019-08-24T21:32:53Z">
         <w:r>
           <w:rPr>
             <w:rFonts w:hint="default"/>
@@ -16049,7 +16139,7 @@
           <w:t xml:space="preserve">imed </w:t>
         </w:r>
       </w:ins>
-      <w:ins w:id="1401" w:author="李明煜" w:date="2019-08-24T21:32:54Z">
+      <w:ins w:id="1408" w:author="李明煜" w:date="2019-08-24T21:32:54Z">
         <w:r>
           <w:rPr>
             <w:rFonts w:hint="default"/>
@@ -16059,7 +16149,7 @@
           <w:t>in Sec</w:t>
         </w:r>
       </w:ins>
-      <w:ins w:id="1402" w:author="李明煜" w:date="2019-08-24T21:32:55Z">
+      <w:ins w:id="1409" w:author="李明煜" w:date="2019-08-24T21:32:55Z">
         <w:r>
           <w:rPr>
             <w:rFonts w:hint="default"/>
@@ -16069,7 +16159,7 @@
           <w:t xml:space="preserve">tion </w:t>
         </w:r>
       </w:ins>
-      <w:ins w:id="1403" w:author="李明煜" w:date="2019-08-24T21:32:56Z">
+      <w:ins w:id="1410" w:author="李明煜" w:date="2019-08-24T21:32:56Z">
         <w:r>
           <w:rPr>
             <w:rFonts w:hint="default"/>
@@ -16079,7 +16169,7 @@
           <w:t>7B</w:t>
         </w:r>
       </w:ins>
-      <w:ins w:id="1404" w:author="李明煜" w:date="2019-08-24T21:32:57Z">
+      <w:ins w:id="1411" w:author="李明煜" w:date="2019-08-24T21:32:57Z">
         <w:r>
           <w:rPr>
             <w:rFonts w:hint="default"/>
@@ -16089,12 +16179,12 @@
           <w:t>, “</w:t>
         </w:r>
       </w:ins>
-      <w:ins w:id="1405" w:author="李明煜" w:date="2019-08-24T21:34:20Z">
-        <w:r>
-          <w:rPr>
-            <w:rFonts w:hint="default"/>
-            <w:bCs/>
-            <w:rPrChange w:id="1406" w:author="李明煜" w:date="2019-08-24T21:34:20Z">
+      <w:ins w:id="1412" w:author="李明煜" w:date="2019-08-24T21:34:20Z">
+        <w:r>
+          <w:rPr>
+            <w:rFonts w:hint="default"/>
+            <w:bCs/>
+            <w:rPrChange w:id="1413" w:author="李明煜" w:date="2019-08-24T21:34:20Z">
               <w:rPr>
                 <w:rFonts w:hint="eastAsia"/>
               </w:rPr>
@@ -16103,7 +16193,7 @@
           <w:t>We anticipate the overhead ratio to decrease in a WAN environment because of the larger delays of a geographically distributed public network.</w:t>
         </w:r>
       </w:ins>
-      <w:ins w:id="1408" w:author="李明煜" w:date="2019-08-24T21:32:57Z">
+      <w:ins w:id="1414" w:author="李明煜" w:date="2019-08-24T21:32:57Z">
         <w:r>
           <w:rPr>
             <w:rFonts w:hint="default"/>
@@ -16126,7 +16216,7 @@
     <w:p>
       <w:pPr>
         <w:rPr>
-          <w:ins w:id="1409" w:author="李明煜" w:date="2019-08-24T22:18:34Z"/>
+          <w:ins w:id="1415" w:author="李明煜" w:date="2019-08-24T22:18:34Z"/>
           <w:rFonts w:hint="eastAsia"/>
           <w:b w:val="0"/>
           <w:bCs/>
@@ -16149,7 +16239,7 @@
           <w:bCs/>
         </w:rPr>
       </w:pPr>
-      <w:ins w:id="1410" w:author="李明煜" w:date="2019-08-24T22:18:54Z">
+      <w:ins w:id="1416" w:author="李明煜" w:date="2019-08-24T22:18:54Z">
         <w:r>
           <w:rPr>
             <w:rFonts w:hint="default"/>
@@ -16159,7 +16249,7 @@
           <w:t xml:space="preserve">We </w:t>
         </w:r>
       </w:ins>
-      <w:ins w:id="1411" w:author="李明煜" w:date="2019-08-24T22:18:56Z">
+      <w:ins w:id="1417" w:author="李明煜" w:date="2019-08-24T22:18:56Z">
         <w:r>
           <w:rPr>
             <w:rFonts w:hint="default"/>
@@ -16169,7 +16259,7 @@
           <w:t>re</w:t>
         </w:r>
       </w:ins>
-      <w:ins w:id="1412" w:author="李明煜" w:date="2019-08-24T22:18:57Z">
+      <w:ins w:id="1418" w:author="李明煜" w:date="2019-08-24T22:18:57Z">
         <w:r>
           <w:rPr>
             <w:rFonts w:hint="default"/>
@@ -16179,7 +16269,7 @@
           <w:t>cla</w:t>
         </w:r>
       </w:ins>
-      <w:ins w:id="1413" w:author="李明煜" w:date="2019-08-24T22:18:58Z">
+      <w:ins w:id="1419" w:author="李明煜" w:date="2019-08-24T22:18:58Z">
         <w:r>
           <w:rPr>
             <w:rFonts w:hint="default"/>
@@ -16189,7 +16279,7 @@
           <w:t>rif</w:t>
         </w:r>
       </w:ins>
-      <w:ins w:id="1414" w:author="李明煜" w:date="2019-08-24T22:18:59Z">
+      <w:ins w:id="1420" w:author="李明煜" w:date="2019-08-24T22:18:59Z">
         <w:r>
           <w:rPr>
             <w:rFonts w:hint="default"/>
@@ -16199,7 +16289,7 @@
           <w:t xml:space="preserve">y </w:t>
         </w:r>
       </w:ins>
-      <w:ins w:id="1415" w:author="李明煜" w:date="2019-08-24T22:19:01Z">
+      <w:ins w:id="1421" w:author="李明煜" w:date="2019-08-24T22:19:01Z">
         <w:r>
           <w:rPr>
             <w:rFonts w:hint="default"/>
@@ -16209,7 +16299,7 @@
           <w:t>t</w:t>
         </w:r>
       </w:ins>
-      <w:ins w:id="1416" w:author="李明煜" w:date="2019-08-24T22:19:02Z">
+      <w:ins w:id="1422" w:author="李明煜" w:date="2019-08-24T22:19:02Z">
         <w:r>
           <w:rPr>
             <w:rFonts w:hint="default"/>
@@ -16219,7 +16309,7 @@
           <w:t xml:space="preserve">hem in </w:t>
         </w:r>
       </w:ins>
-      <w:ins w:id="1417" w:author="李明煜" w:date="2019-08-24T22:19:04Z">
+      <w:ins w:id="1423" w:author="李明煜" w:date="2019-08-24T22:19:04Z">
         <w:r>
           <w:rPr>
             <w:rFonts w:hint="default"/>
@@ -16229,7 +16319,7 @@
           <w:t>Sec</w:t>
         </w:r>
       </w:ins>
-      <w:ins w:id="1418" w:author="李明煜" w:date="2019-08-24T22:19:05Z">
+      <w:ins w:id="1424" w:author="李明煜" w:date="2019-08-24T22:19:05Z">
         <w:r>
           <w:rPr>
             <w:rFonts w:hint="default"/>
@@ -16239,7 +16329,7 @@
           <w:t>tion</w:t>
         </w:r>
       </w:ins>
-      <w:ins w:id="1419" w:author="李明煜" w:date="2019-08-24T22:19:06Z">
+      <w:ins w:id="1425" w:author="李明煜" w:date="2019-08-24T22:19:06Z">
         <w:r>
           <w:rPr>
             <w:rFonts w:hint="default"/>
@@ -16249,7 +16339,7 @@
           <w:t xml:space="preserve"> </w:t>
         </w:r>
       </w:ins>
-      <w:ins w:id="1420" w:author="李明煜" w:date="2019-08-24T22:19:07Z">
+      <w:ins w:id="1426" w:author="李明煜" w:date="2019-08-24T22:19:07Z">
         <w:r>
           <w:rPr>
             <w:rFonts w:hint="default"/>
@@ -16259,7 +16349,7 @@
           <w:t>7</w:t>
         </w:r>
       </w:ins>
-      <w:ins w:id="1421" w:author="李明煜" w:date="2019-08-24T22:19:08Z">
+      <w:ins w:id="1427" w:author="李明煜" w:date="2019-08-24T22:19:08Z">
         <w:r>
           <w:rPr>
             <w:rFonts w:hint="default"/>
@@ -16282,7 +16372,7 @@
     <w:p>
       <w:pPr>
         <w:rPr>
-          <w:ins w:id="1422" w:author="李明煜" w:date="2019-08-24T16:15:51Z"/>
+          <w:ins w:id="1428" w:author="李明煜" w:date="2019-08-24T16:15:51Z"/>
           <w:rFonts w:hint="eastAsia"/>
           <w:b w:val="0"/>
           <w:bCs/>
@@ -16305,7 +16395,7 @@
           <w:bCs/>
         </w:rPr>
       </w:pPr>
-      <w:ins w:id="1423" w:author="李明煜" w:date="2019-08-24T16:15:57Z">
+      <w:ins w:id="1429" w:author="李明煜" w:date="2019-08-24T16:15:57Z">
         <w:r>
           <w:rPr>
             <w:rFonts w:hint="default"/>
@@ -16315,7 +16405,7 @@
           <w:t>W</w:t>
         </w:r>
       </w:ins>
-      <w:ins w:id="1424" w:author="李明煜" w:date="2019-08-24T16:15:58Z">
+      <w:ins w:id="1430" w:author="李明煜" w:date="2019-08-24T16:15:58Z">
         <w:r>
           <w:rPr>
             <w:rFonts w:hint="default"/>
@@ -16325,7 +16415,7 @@
           <w:t>e have</w:t>
         </w:r>
       </w:ins>
-      <w:ins w:id="1425" w:author="李明煜" w:date="2019-08-24T16:15:59Z">
+      <w:ins w:id="1431" w:author="李明煜" w:date="2019-08-24T16:15:59Z">
         <w:r>
           <w:rPr>
             <w:rFonts w:hint="default"/>
@@ -16335,7 +16425,7 @@
           <w:t xml:space="preserve"> </w:t>
         </w:r>
       </w:ins>
-      <w:ins w:id="1426" w:author="李明煜" w:date="2019-08-24T21:38:05Z">
+      <w:ins w:id="1432" w:author="李明煜" w:date="2019-08-24T21:38:05Z">
         <w:r>
           <w:rPr>
             <w:rFonts w:hint="default"/>
@@ -16345,7 +16435,7 @@
           <w:t>rew</w:t>
         </w:r>
       </w:ins>
-      <w:ins w:id="1427" w:author="李明煜" w:date="2019-08-24T21:38:06Z">
+      <w:ins w:id="1433" w:author="李明煜" w:date="2019-08-24T21:38:06Z">
         <w:r>
           <w:rPr>
             <w:rFonts w:hint="default"/>
@@ -16355,7 +16445,7 @@
           <w:t>ri</w:t>
         </w:r>
       </w:ins>
-      <w:ins w:id="1428" w:author="李明煜" w:date="2019-08-24T21:38:07Z">
+      <w:ins w:id="1434" w:author="李明煜" w:date="2019-08-24T21:38:07Z">
         <w:r>
           <w:rPr>
             <w:rFonts w:hint="default"/>
@@ -16365,7 +16455,7 @@
           <w:t>t</w:t>
         </w:r>
       </w:ins>
-      <w:ins w:id="1429" w:author="李明煜" w:date="2019-08-24T21:38:08Z">
+      <w:ins w:id="1435" w:author="李明煜" w:date="2019-08-24T21:38:08Z">
         <w:r>
           <w:rPr>
             <w:rFonts w:hint="default"/>
@@ -16375,7 +16465,7 @@
           <w:t xml:space="preserve">ten </w:t>
         </w:r>
       </w:ins>
-      <w:ins w:id="1430" w:author="李明煜" w:date="2019-08-24T21:43:37Z">
+      <w:ins w:id="1436" w:author="李明煜" w:date="2019-08-24T21:43:37Z">
         <w:r>
           <w:rPr>
             <w:rFonts w:hint="default"/>
@@ -16385,7 +16475,7 @@
           <w:t>it</w:t>
         </w:r>
       </w:ins>
-      <w:ins w:id="1431" w:author="李明煜" w:date="2019-08-24T21:43:00Z">
+      <w:ins w:id="1437" w:author="李明煜" w:date="2019-08-24T21:43:00Z">
         <w:r>
           <w:rPr>
             <w:rFonts w:hint="default"/>
@@ -16395,7 +16485,7 @@
           <w:t xml:space="preserve"> </w:t>
         </w:r>
       </w:ins>
-      <w:ins w:id="1432" w:author="李明煜" w:date="2019-08-24T21:43:01Z">
+      <w:ins w:id="1438" w:author="李明煜" w:date="2019-08-24T21:43:01Z">
         <w:r>
           <w:rPr>
             <w:rFonts w:hint="default"/>
@@ -16405,7 +16495,7 @@
           <w:t xml:space="preserve">by </w:t>
         </w:r>
       </w:ins>
-      <w:ins w:id="1433" w:author="李明煜" w:date="2019-08-24T21:43:02Z">
+      <w:ins w:id="1439" w:author="李明煜" w:date="2019-08-24T21:43:02Z">
         <w:r>
           <w:rPr>
             <w:rFonts w:hint="default"/>
@@ -16415,7 +16505,7 @@
           <w:t xml:space="preserve">removing </w:t>
         </w:r>
       </w:ins>
-      <w:ins w:id="1434" w:author="李明煜" w:date="2019-08-24T21:43:06Z">
+      <w:ins w:id="1440" w:author="李明煜" w:date="2019-08-24T21:43:06Z">
         <w:r>
           <w:rPr>
             <w:rFonts w:hint="default"/>
@@ -16425,7 +16515,7 @@
           <w:t>fan</w:t>
         </w:r>
       </w:ins>
-      <w:ins w:id="1435" w:author="李明煜" w:date="2019-08-24T21:43:07Z">
+      <w:ins w:id="1441" w:author="李明煜" w:date="2019-08-24T21:43:07Z">
         <w:r>
           <w:rPr>
             <w:rFonts w:hint="default"/>
@@ -16435,7 +16525,7 @@
           <w:t xml:space="preserve">cy </w:t>
         </w:r>
       </w:ins>
-      <w:ins w:id="1436" w:author="李明煜" w:date="2019-08-24T21:43:08Z">
+      <w:ins w:id="1442" w:author="李明煜" w:date="2019-08-24T21:43:08Z">
         <w:r>
           <w:rPr>
             <w:rFonts w:hint="default"/>
@@ -16445,7 +16535,7 @@
           <w:t>ter</w:t>
         </w:r>
       </w:ins>
-      <w:ins w:id="1437" w:author="李明煜" w:date="2019-08-24T21:43:09Z">
+      <w:ins w:id="1443" w:author="李明煜" w:date="2019-08-24T21:43:09Z">
         <w:r>
           <w:rPr>
             <w:rFonts w:hint="default"/>
@@ -16455,7 +16545,7 @@
           <w:t>m</w:t>
         </w:r>
       </w:ins>
-      <w:ins w:id="1438" w:author="李明煜" w:date="2019-08-24T21:43:39Z">
+      <w:ins w:id="1444" w:author="李明煜" w:date="2019-08-24T21:43:39Z">
         <w:r>
           <w:rPr>
             <w:rFonts w:hint="default"/>
@@ -16465,7 +16555,7 @@
           <w:t>s</w:t>
         </w:r>
       </w:ins>
-      <w:ins w:id="1439" w:author="李明煜" w:date="2019-08-24T21:43:10Z">
+      <w:ins w:id="1445" w:author="李明煜" w:date="2019-08-24T21:43:10Z">
         <w:r>
           <w:rPr>
             <w:rFonts w:hint="default"/>
@@ -16475,7 +16565,7 @@
           <w:t xml:space="preserve"> and </w:t>
         </w:r>
       </w:ins>
-      <w:ins w:id="1440" w:author="李明煜" w:date="2019-08-24T21:43:11Z">
+      <w:ins w:id="1446" w:author="李明煜" w:date="2019-08-24T21:43:11Z">
         <w:r>
           <w:rPr>
             <w:rFonts w:hint="default"/>
@@ -16485,7 +16575,7 @@
           <w:t>detai</w:t>
         </w:r>
       </w:ins>
-      <w:ins w:id="1441" w:author="李明煜" w:date="2019-08-24T21:43:12Z">
+      <w:ins w:id="1447" w:author="李明煜" w:date="2019-08-24T21:43:12Z">
         <w:r>
           <w:rPr>
             <w:rFonts w:hint="default"/>
@@ -16495,7 +16585,7 @@
           <w:t>ls,</w:t>
         </w:r>
       </w:ins>
-      <w:ins w:id="1442" w:author="李明煜" w:date="2019-08-24T21:43:13Z">
+      <w:ins w:id="1448" w:author="李明煜" w:date="2019-08-24T21:43:13Z">
         <w:r>
           <w:rPr>
             <w:rFonts w:hint="default"/>
@@ -16505,7 +16595,7 @@
           <w:t xml:space="preserve"> and </w:t>
         </w:r>
       </w:ins>
-      <w:ins w:id="1443" w:author="李明煜" w:date="2019-08-24T21:43:15Z">
+      <w:ins w:id="1449" w:author="李明煜" w:date="2019-08-24T21:43:15Z">
         <w:r>
           <w:rPr>
             <w:rFonts w:hint="default"/>
@@ -16515,7 +16605,7 @@
           <w:t>p</w:t>
         </w:r>
       </w:ins>
-      <w:ins w:id="1444" w:author="李明煜" w:date="2019-08-24T21:43:16Z">
+      <w:ins w:id="1450" w:author="李明煜" w:date="2019-08-24T21:43:16Z">
         <w:r>
           <w:rPr>
             <w:rFonts w:hint="default"/>
@@ -16525,7 +16615,7 @@
           <w:t>a</w:t>
         </w:r>
       </w:ins>
-      <w:ins w:id="1445" w:author="李明煜" w:date="2019-08-24T21:43:17Z">
+      <w:ins w:id="1451" w:author="李明煜" w:date="2019-08-24T21:43:17Z">
         <w:r>
           <w:rPr>
             <w:rFonts w:hint="default"/>
@@ -16535,7 +16625,7 @@
           <w:t>ra</w:t>
         </w:r>
       </w:ins>
-      <w:ins w:id="1446" w:author="李明煜" w:date="2019-08-24T21:43:18Z">
+      <w:ins w:id="1452" w:author="李明煜" w:date="2019-08-24T21:43:18Z">
         <w:r>
           <w:rPr>
             <w:rFonts w:hint="default"/>
@@ -16545,7 +16635,7 @@
           <w:t>ph</w:t>
         </w:r>
       </w:ins>
-      <w:ins w:id="1447" w:author="李明煜" w:date="2019-08-24T21:43:19Z">
+      <w:ins w:id="1453" w:author="李明煜" w:date="2019-08-24T21:43:19Z">
         <w:r>
           <w:rPr>
             <w:rFonts w:hint="default"/>
@@ -16555,7 +16645,7 @@
           <w:t>r</w:t>
         </w:r>
       </w:ins>
-      <w:ins w:id="1448" w:author="李明煜" w:date="2019-08-24T21:43:20Z">
+      <w:ins w:id="1454" w:author="李明煜" w:date="2019-08-24T21:43:20Z">
         <w:r>
           <w:rPr>
             <w:rFonts w:hint="default"/>
@@ -16565,7 +16655,7 @@
           <w:t>a</w:t>
         </w:r>
       </w:ins>
-      <w:ins w:id="1449" w:author="李明煜" w:date="2019-08-24T21:43:21Z">
+      <w:ins w:id="1455" w:author="李明煜" w:date="2019-08-24T21:43:21Z">
         <w:r>
           <w:rPr>
             <w:rFonts w:hint="default"/>
@@ -16575,7 +16665,7 @@
           <w:t>sin</w:t>
         </w:r>
       </w:ins>
-      <w:ins w:id="1450" w:author="李明煜" w:date="2019-08-24T21:43:22Z">
+      <w:ins w:id="1456" w:author="李明煜" w:date="2019-08-24T21:43:22Z">
         <w:r>
           <w:rPr>
             <w:rFonts w:hint="default"/>
@@ -16585,7 +16675,7 @@
           <w:t xml:space="preserve">g </w:t>
         </w:r>
       </w:ins>
-      <w:ins w:id="1451" w:author="李明煜" w:date="2019-08-24T21:43:25Z">
+      <w:ins w:id="1457" w:author="李明煜" w:date="2019-08-24T21:43:25Z">
         <w:r>
           <w:rPr>
             <w:rFonts w:hint="default"/>
@@ -16595,7 +16685,7 @@
           <w:t>in a</w:t>
         </w:r>
       </w:ins>
-      <w:ins w:id="1452" w:author="李明煜" w:date="2019-08-24T21:43:26Z">
+      <w:ins w:id="1458" w:author="李明煜" w:date="2019-08-24T21:43:26Z">
         <w:r>
           <w:rPr>
             <w:rFonts w:hint="default"/>
@@ -16605,7 +16695,7 @@
           <w:t xml:space="preserve"> </w:t>
         </w:r>
       </w:ins>
-      <w:ins w:id="1453" w:author="李明煜" w:date="2019-08-24T21:43:28Z">
+      <w:ins w:id="1459" w:author="李明煜" w:date="2019-08-24T21:43:28Z">
         <w:r>
           <w:rPr>
             <w:rFonts w:hint="default"/>
@@ -16615,7 +16705,7 @@
           <w:t>sim</w:t>
         </w:r>
       </w:ins>
-      <w:ins w:id="1454" w:author="李明煜" w:date="2019-08-24T21:43:29Z">
+      <w:ins w:id="1460" w:author="李明煜" w:date="2019-08-24T21:43:29Z">
         <w:r>
           <w:rPr>
             <w:rFonts w:hint="default"/>
@@ -16625,7 +16715,7 @@
           <w:t>pl</w:t>
         </w:r>
       </w:ins>
-      <w:ins w:id="1455" w:author="李明煜" w:date="2019-08-24T21:43:46Z">
+      <w:ins w:id="1461" w:author="李明煜" w:date="2019-08-24T21:43:46Z">
         <w:r>
           <w:rPr>
             <w:rFonts w:hint="default"/>
@@ -16635,7 +16725,7 @@
           <w:t>e</w:t>
         </w:r>
       </w:ins>
-      <w:ins w:id="1456" w:author="李明煜" w:date="2019-08-24T21:43:47Z">
+      <w:ins w:id="1462" w:author="李明煜" w:date="2019-08-24T21:43:47Z">
         <w:r>
           <w:rPr>
             <w:rFonts w:hint="default"/>
@@ -16645,7 +16735,7 @@
           <w:t xml:space="preserve"> </w:t>
         </w:r>
       </w:ins>
-      <w:ins w:id="1457" w:author="李明煜" w:date="2019-08-24T21:43:48Z">
+      <w:ins w:id="1463" w:author="李明煜" w:date="2019-08-24T21:43:48Z">
         <w:r>
           <w:rPr>
             <w:rFonts w:hint="default"/>
@@ -16655,7 +16745,7 @@
           <w:t>wa</w:t>
         </w:r>
       </w:ins>
-      <w:ins w:id="1458" w:author="李明煜" w:date="2019-08-24T21:43:49Z">
+      <w:ins w:id="1464" w:author="李明煜" w:date="2019-08-24T21:43:49Z">
         <w:r>
           <w:rPr>
             <w:rFonts w:hint="default"/>
@@ -16665,7 +16755,7 @@
           <w:t>y</w:t>
         </w:r>
       </w:ins>
-      <w:ins w:id="1459" w:author="李明煜" w:date="2019-08-24T21:43:50Z">
+      <w:ins w:id="1465" w:author="李明煜" w:date="2019-08-24T21:43:50Z">
         <w:r>
           <w:rPr>
             <w:rFonts w:hint="default"/>
@@ -16705,7 +16795,7 @@
     <w:p>
       <w:pPr>
         <w:rPr>
-          <w:ins w:id="1460" w:author="李明煜" w:date="2019-08-24T16:14:17Z"/>
+          <w:ins w:id="1466" w:author="李明煜" w:date="2019-08-24T16:14:17Z"/>
           <w:rFonts w:hint="eastAsia"/>
           <w:b w:val="0"/>
           <w:bCs/>
@@ -16728,7 +16818,7 @@
           <w:bCs/>
         </w:rPr>
       </w:pPr>
-      <w:ins w:id="1461" w:author="李明煜" w:date="2019-08-24T16:14:17Z">
+      <w:ins w:id="1467" w:author="李明煜" w:date="2019-08-24T16:14:17Z">
         <w:r>
           <w:rPr>
             <w:rFonts w:hint="default"/>
@@ -16738,7 +16828,7 @@
           <w:t>Th</w:t>
         </w:r>
       </w:ins>
-      <w:ins w:id="1462" w:author="李明煜" w:date="2019-08-24T16:14:18Z">
+      <w:ins w:id="1468" w:author="李明煜" w:date="2019-08-24T16:14:18Z">
         <w:r>
           <w:rPr>
             <w:rFonts w:hint="default"/>
@@ -16748,7 +16838,7 @@
           <w:t>anks f</w:t>
         </w:r>
       </w:ins>
-      <w:ins w:id="1463" w:author="李明煜" w:date="2019-08-24T16:14:19Z">
+      <w:ins w:id="1469" w:author="李明煜" w:date="2019-08-24T16:14:19Z">
         <w:r>
           <w:rPr>
             <w:rFonts w:hint="default"/>
@@ -16758,7 +16848,7 @@
           <w:t>or th</w:t>
         </w:r>
       </w:ins>
-      <w:ins w:id="1464" w:author="李明煜" w:date="2019-08-24T16:14:20Z">
+      <w:ins w:id="1470" w:author="李明煜" w:date="2019-08-24T16:14:20Z">
         <w:r>
           <w:rPr>
             <w:rFonts w:hint="default"/>
@@ -16768,7 +16858,7 @@
           <w:t>e hi</w:t>
         </w:r>
       </w:ins>
-      <w:ins w:id="1465" w:author="李明煜" w:date="2019-08-24T16:14:22Z">
+      <w:ins w:id="1471" w:author="李明煜" w:date="2019-08-24T16:14:22Z">
         <w:r>
           <w:rPr>
             <w:rFonts w:hint="default"/>
@@ -16778,7 +16868,7 @@
           <w:t xml:space="preserve">nt. </w:t>
         </w:r>
       </w:ins>
-      <w:ins w:id="1466" w:author="李明煜" w:date="2019-08-24T16:14:23Z">
+      <w:ins w:id="1472" w:author="李明煜" w:date="2019-08-24T16:14:23Z">
         <w:r>
           <w:rPr>
             <w:rFonts w:hint="default"/>
@@ -16788,7 +16878,7 @@
           <w:t>We ha</w:t>
         </w:r>
       </w:ins>
-      <w:ins w:id="1467" w:author="李明煜" w:date="2019-08-24T16:14:24Z">
+      <w:ins w:id="1473" w:author="李明煜" w:date="2019-08-24T16:14:24Z">
         <w:r>
           <w:rPr>
             <w:rFonts w:hint="default"/>
@@ -16798,7 +16888,7 @@
           <w:t>ve mov</w:t>
         </w:r>
       </w:ins>
-      <w:ins w:id="1468" w:author="李明煜" w:date="2019-08-24T16:14:25Z">
+      <w:ins w:id="1474" w:author="李明煜" w:date="2019-08-24T16:14:25Z">
         <w:r>
           <w:rPr>
             <w:rFonts w:hint="default"/>
@@ -16808,7 +16898,7 @@
           <w:t xml:space="preserve">ed </w:t>
         </w:r>
       </w:ins>
-      <w:ins w:id="1469" w:author="李明煜" w:date="2019-08-24T16:14:26Z">
+      <w:ins w:id="1475" w:author="李明煜" w:date="2019-08-24T16:14:26Z">
         <w:r>
           <w:rPr>
             <w:rFonts w:hint="default"/>
@@ -16818,7 +16908,7 @@
           <w:t>them</w:t>
         </w:r>
       </w:ins>
-      <w:ins w:id="1470" w:author="李明煜" w:date="2019-08-24T16:14:27Z">
+      <w:ins w:id="1476" w:author="李明煜" w:date="2019-08-24T16:14:27Z">
         <w:r>
           <w:rPr>
             <w:rFonts w:hint="default"/>
@@ -16828,7 +16918,7 @@
           <w:t xml:space="preserve"> </w:t>
         </w:r>
       </w:ins>
-      <w:ins w:id="1471" w:author="李明煜" w:date="2019-08-24T16:14:30Z">
+      <w:ins w:id="1477" w:author="李明煜" w:date="2019-08-24T16:14:30Z">
         <w:r>
           <w:rPr>
             <w:rFonts w:hint="default"/>
@@ -16838,7 +16928,7 @@
           <w:t>to</w:t>
         </w:r>
       </w:ins>
-      <w:ins w:id="1472" w:author="李明煜" w:date="2019-08-24T16:14:31Z">
+      <w:ins w:id="1478" w:author="李明煜" w:date="2019-08-24T16:14:31Z">
         <w:r>
           <w:rPr>
             <w:rFonts w:hint="default"/>
@@ -16848,7 +16938,7 @@
           <w:t xml:space="preserve"> </w:t>
         </w:r>
       </w:ins>
-      <w:ins w:id="1473" w:author="李明煜" w:date="2019-08-24T16:14:32Z">
+      <w:ins w:id="1479" w:author="李明煜" w:date="2019-08-24T16:14:32Z">
         <w:r>
           <w:rPr>
             <w:rFonts w:hint="default"/>
@@ -16858,7 +16948,7 @@
           <w:t>appea</w:t>
         </w:r>
       </w:ins>
-      <w:ins w:id="1474" w:author="李明煜" w:date="2019-08-24T16:14:33Z">
+      <w:ins w:id="1480" w:author="李明煜" w:date="2019-08-24T16:14:33Z">
         <w:r>
           <w:rPr>
             <w:rFonts w:hint="default"/>
@@ -16868,7 +16958,7 @@
           <w:t>r e</w:t>
         </w:r>
       </w:ins>
-      <w:ins w:id="1475" w:author="李明煜" w:date="2019-08-24T16:14:34Z">
+      <w:ins w:id="1481" w:author="李明煜" w:date="2019-08-24T16:14:34Z">
         <w:r>
           <w:rPr>
             <w:rFonts w:hint="default"/>
@@ -16878,7 +16968,7 @@
           <w:t>ar</w:t>
         </w:r>
       </w:ins>
-      <w:ins w:id="1476" w:author="李明煜" w:date="2019-08-24T16:14:35Z">
+      <w:ins w:id="1482" w:author="李明煜" w:date="2019-08-24T16:14:35Z">
         <w:r>
           <w:rPr>
             <w:rFonts w:hint="default"/>
